--- a/Ivanov_lr2/Отчет ЛБ-2.docx
+++ b/Ivanov_lr2/Отчет ЛБ-2.docx
@@ -210,9 +210,6 @@
       <w:pPr>
         <w:spacing w:line="360" w:lineRule="auto"/>
         <w:jc w:val="center"/>
-        <w:rPr>
-          <w:lang w:val="en-US"/>
-        </w:rPr>
       </w:pPr>
       <w:r>
         <w:rPr>
@@ -553,33 +550,69 @@
           <w:sz w:val="28"/>
           <w:szCs w:val="28"/>
         </w:rPr>
-        <w:t xml:space="preserve">функции при уже существующем основном теле программы и работать на </w:t>
-      </w:r>
-      <w:r>
-        <w:rPr>
-          <w:sz w:val="28"/>
-          <w:szCs w:val="28"/>
-          <w:lang w:val="en-US"/>
-        </w:rPr>
-        <w:t>Stepic</w:t>
-      </w:r>
-      <w:r>
-        <w:rPr>
-          <w:sz w:val="28"/>
-          <w:szCs w:val="28"/>
-        </w:rPr>
-        <w:t>.</w:t>
-      </w:r>
-      <w:r>
-        <w:rPr>
-          <w:sz w:val="28"/>
-          <w:szCs w:val="28"/>
-          <w:lang w:val="en-US"/>
-        </w:rPr>
-        <w:t>org</w:t>
+        <w:t>функции при уже существующем основном теле программы</w:t>
+      </w:r>
+      <w:r>
+        <w:rPr>
+          <w:sz w:val="28"/>
+          <w:szCs w:val="28"/>
+        </w:rPr>
+        <w:t xml:space="preserve">, освоить оператор </w:t>
+      </w:r>
+      <w:r>
+        <w:rPr>
+          <w:sz w:val="28"/>
+          <w:szCs w:val="28"/>
+        </w:rPr>
+        <w:t xml:space="preserve">множественного </w:t>
       </w:r>
       <w:bookmarkStart w:id="0" w:name="_GoBack"/>
       <w:bookmarkEnd w:id="0"/>
+      <w:r>
+        <w:rPr>
+          <w:sz w:val="28"/>
+          <w:szCs w:val="28"/>
+        </w:rPr>
+        <w:t xml:space="preserve">выбора </w:t>
+      </w:r>
+      <w:r>
+        <w:rPr>
+          <w:sz w:val="28"/>
+          <w:szCs w:val="28"/>
+          <w:lang w:val="en-US"/>
+        </w:rPr>
+        <w:t>Switch</w:t>
+      </w:r>
+      <w:r>
+        <w:rPr>
+          <w:sz w:val="28"/>
+          <w:szCs w:val="28"/>
+        </w:rPr>
+        <w:t xml:space="preserve"> и работать на </w:t>
+      </w:r>
+      <w:r>
+        <w:rPr>
+          <w:sz w:val="28"/>
+          <w:szCs w:val="28"/>
+          <w:lang w:val="en-US"/>
+        </w:rPr>
+        <w:t>Stepic</w:t>
+      </w:r>
+      <w:r>
+        <w:rPr>
+          <w:sz w:val="28"/>
+          <w:szCs w:val="28"/>
+        </w:rPr>
+        <w:t>.</w:t>
+      </w:r>
+      <w:r>
+        <w:rPr>
+          <w:sz w:val="28"/>
+          <w:szCs w:val="28"/>
+          <w:lang w:val="en-US"/>
+        </w:rPr>
+        <w:t>org</w:t>
+      </w:r>
       <w:r>
         <w:rPr>
           <w:sz w:val="28"/>
@@ -746,6 +779,13 @@
           <w:sz w:val="28"/>
           <w:szCs w:val="28"/>
         </w:rPr>
+        <w:t xml:space="preserve">     </w:t>
+      </w:r>
+      <w:r>
+        <w:rPr>
+          <w:sz w:val="28"/>
+          <w:szCs w:val="28"/>
+        </w:rPr>
         <w:t xml:space="preserve">Функция </w:t>
       </w:r>
       <w:r>
@@ -782,9 +822,226 @@
         <w:rPr>
           <w:sz w:val="28"/>
           <w:szCs w:val="28"/>
-          <w:lang w:val="en-US"/>
         </w:rPr>
         <w:t>.</w:t>
+      </w:r>
+      <w:r>
+        <w:rPr>
+          <w:sz w:val="28"/>
+          <w:szCs w:val="28"/>
+        </w:rPr>
+        <w:t xml:space="preserve"> Функция получает три параметра: переменную </w:t>
+      </w:r>
+      <w:proofErr w:type="spellStart"/>
+      <w:r>
+        <w:rPr>
+          <w:sz w:val="28"/>
+          <w:szCs w:val="28"/>
+          <w:lang w:val="en-US"/>
+        </w:rPr>
+        <w:t>ch</w:t>
+      </w:r>
+      <w:proofErr w:type="spellEnd"/>
+      <w:r>
+        <w:rPr>
+          <w:sz w:val="28"/>
+          <w:szCs w:val="28"/>
+        </w:rPr>
+        <w:t xml:space="preserve"> типа </w:t>
+      </w:r>
+      <w:proofErr w:type="spellStart"/>
+      <w:r>
+        <w:rPr>
+          <w:sz w:val="28"/>
+          <w:szCs w:val="28"/>
+          <w:lang w:val="en-US"/>
+        </w:rPr>
+        <w:t>int</w:t>
+      </w:r>
+      <w:proofErr w:type="spellEnd"/>
+      <w:r>
+        <w:rPr>
+          <w:sz w:val="28"/>
+          <w:szCs w:val="28"/>
+        </w:rPr>
+        <w:t>,</w:t>
+      </w:r>
+      <w:r>
+        <w:rPr>
+          <w:sz w:val="28"/>
+          <w:szCs w:val="28"/>
+        </w:rPr>
+        <w:t xml:space="preserve"> в которой содержится номер нужной функции (0, 1, 2 или 3), массив </w:t>
+      </w:r>
+      <w:proofErr w:type="spellStart"/>
+      <w:proofErr w:type="gramStart"/>
+      <w:r>
+        <w:rPr>
+          <w:sz w:val="28"/>
+          <w:szCs w:val="28"/>
+          <w:lang w:val="en-US"/>
+        </w:rPr>
+        <w:t>arr</w:t>
+      </w:r>
+      <w:proofErr w:type="spellEnd"/>
+      <w:r>
+        <w:rPr>
+          <w:sz w:val="28"/>
+          <w:szCs w:val="28"/>
+        </w:rPr>
+        <w:t>[</w:t>
+      </w:r>
+      <w:proofErr w:type="gramEnd"/>
+      <w:r>
+        <w:rPr>
+          <w:sz w:val="28"/>
+          <w:szCs w:val="28"/>
+        </w:rPr>
+        <w:t xml:space="preserve">] типа </w:t>
+      </w:r>
+      <w:proofErr w:type="spellStart"/>
+      <w:r>
+        <w:rPr>
+          <w:sz w:val="28"/>
+          <w:szCs w:val="28"/>
+          <w:lang w:val="en-US"/>
+        </w:rPr>
+        <w:t>int</w:t>
+      </w:r>
+      <w:proofErr w:type="spellEnd"/>
+      <w:r>
+        <w:rPr>
+          <w:sz w:val="28"/>
+          <w:szCs w:val="28"/>
+        </w:rPr>
+        <w:t xml:space="preserve"> </w:t>
+      </w:r>
+      <w:r>
+        <w:rPr>
+          <w:sz w:val="28"/>
+          <w:szCs w:val="28"/>
+        </w:rPr>
+        <w:t xml:space="preserve">и переменная </w:t>
+      </w:r>
+      <w:r>
+        <w:rPr>
+          <w:sz w:val="28"/>
+          <w:szCs w:val="28"/>
+          <w:lang w:val="en-US"/>
+        </w:rPr>
+        <w:t>n</w:t>
+      </w:r>
+      <w:r>
+        <w:rPr>
+          <w:sz w:val="28"/>
+          <w:szCs w:val="28"/>
+        </w:rPr>
+        <w:t xml:space="preserve"> типа </w:t>
+      </w:r>
+      <w:proofErr w:type="spellStart"/>
+      <w:r>
+        <w:rPr>
+          <w:sz w:val="28"/>
+          <w:szCs w:val="28"/>
+          <w:lang w:val="en-US"/>
+        </w:rPr>
+        <w:t>int</w:t>
+      </w:r>
+      <w:proofErr w:type="spellEnd"/>
+      <w:r>
+        <w:rPr>
+          <w:sz w:val="28"/>
+          <w:szCs w:val="28"/>
+        </w:rPr>
+        <w:t xml:space="preserve">, в которой содержится число, означающее кол-во элементов в массиве </w:t>
+      </w:r>
+      <w:proofErr w:type="spellStart"/>
+      <w:r>
+        <w:rPr>
+          <w:sz w:val="28"/>
+          <w:szCs w:val="28"/>
+          <w:lang w:val="en-US"/>
+        </w:rPr>
+        <w:t>arr</w:t>
+      </w:r>
+      <w:proofErr w:type="spellEnd"/>
+      <w:r>
+        <w:rPr>
+          <w:sz w:val="28"/>
+          <w:szCs w:val="28"/>
+        </w:rPr>
+        <w:t>.</w:t>
+      </w:r>
+      <w:r>
+        <w:rPr>
+          <w:sz w:val="28"/>
+          <w:szCs w:val="28"/>
+        </w:rPr>
+        <w:t xml:space="preserve"> В зависимости от значения переменной </w:t>
+      </w:r>
+      <w:proofErr w:type="spellStart"/>
+      <w:r>
+        <w:rPr>
+          <w:sz w:val="28"/>
+          <w:szCs w:val="28"/>
+          <w:lang w:val="en-US"/>
+        </w:rPr>
+        <w:t>ch</w:t>
+      </w:r>
+      <w:proofErr w:type="spellEnd"/>
+      <w:r>
+        <w:rPr>
+          <w:sz w:val="28"/>
+          <w:szCs w:val="28"/>
+        </w:rPr>
+        <w:t xml:space="preserve">, функция вызывает одну из 4 других функций или (при </w:t>
+      </w:r>
+      <w:proofErr w:type="spellStart"/>
+      <w:proofErr w:type="gramStart"/>
+      <w:r>
+        <w:rPr>
+          <w:sz w:val="28"/>
+          <w:szCs w:val="28"/>
+          <w:lang w:val="en-US"/>
+        </w:rPr>
+        <w:t>ch</w:t>
+      </w:r>
+      <w:proofErr w:type="spellEnd"/>
+      <w:r>
+        <w:rPr>
+          <w:sz w:val="28"/>
+          <w:szCs w:val="28"/>
+        </w:rPr>
+        <w:t>!=</w:t>
+      </w:r>
+      <w:proofErr w:type="gramEnd"/>
+      <w:r>
+        <w:rPr>
+          <w:sz w:val="28"/>
+          <w:szCs w:val="28"/>
+        </w:rPr>
+        <w:t>{0,1,2,3}</w:t>
+      </w:r>
+      <w:r>
+        <w:rPr>
+          <w:sz w:val="28"/>
+          <w:szCs w:val="28"/>
+        </w:rPr>
+        <w:t>)</w:t>
+      </w:r>
+      <w:r>
+        <w:rPr>
+          <w:sz w:val="28"/>
+          <w:szCs w:val="28"/>
+        </w:rPr>
+        <w:t xml:space="preserve"> </w:t>
+      </w:r>
+      <w:r>
+        <w:rPr>
+          <w:sz w:val="28"/>
+          <w:szCs w:val="28"/>
+        </w:rPr>
+        <w:t>выводит сообщение об ошибке.</w:t>
       </w:r>
     </w:p>
     <w:p>
@@ -801,8 +1058,10 @@
       <w:r>
         <w:rPr>
           <w:i/>
-          <w:sz w:val="28"/>
-          <w:szCs w:val="28"/>
+          <w:noProof/>
+          <w:sz w:val="28"/>
+          <w:szCs w:val="28"/>
+          <w:lang w:eastAsia="ru-RU"/>
         </w:rPr>
         <w:drawing>
           <wp:inline distT="0" distB="0" distL="0" distR="0" wp14:anchorId="798C0104" wp14:editId="357BBB4C">
@@ -860,6 +1119,13 @@
           <w:sz w:val="28"/>
           <w:szCs w:val="28"/>
         </w:rPr>
+        <w:t xml:space="preserve">     </w:t>
+      </w:r>
+      <w:r>
+        <w:rPr>
+          <w:sz w:val="28"/>
+          <w:szCs w:val="28"/>
+        </w:rPr>
         <w:t xml:space="preserve">Функция </w:t>
       </w:r>
       <w:r>
@@ -928,6 +1194,92 @@
           <w:szCs w:val="28"/>
         </w:rPr>
         <w:t>.</w:t>
+      </w:r>
+      <w:r>
+        <w:rPr>
+          <w:sz w:val="28"/>
+          <w:szCs w:val="28"/>
+        </w:rPr>
+        <w:t xml:space="preserve"> При вызове функции она получает два параметра: массив </w:t>
+      </w:r>
+      <w:proofErr w:type="spellStart"/>
+      <w:proofErr w:type="gramStart"/>
+      <w:r>
+        <w:rPr>
+          <w:sz w:val="28"/>
+          <w:szCs w:val="28"/>
+          <w:lang w:val="en-US"/>
+        </w:rPr>
+        <w:t>arr</w:t>
+      </w:r>
+      <w:proofErr w:type="spellEnd"/>
+      <w:r>
+        <w:rPr>
+          <w:sz w:val="28"/>
+          <w:szCs w:val="28"/>
+        </w:rPr>
+        <w:t>[</w:t>
+      </w:r>
+      <w:proofErr w:type="gramEnd"/>
+      <w:r>
+        <w:rPr>
+          <w:sz w:val="28"/>
+          <w:szCs w:val="28"/>
+        </w:rPr>
+        <w:t>]</w:t>
+      </w:r>
+      <w:r>
+        <w:rPr>
+          <w:sz w:val="28"/>
+          <w:szCs w:val="28"/>
+        </w:rPr>
+        <w:t xml:space="preserve"> и переменную </w:t>
+      </w:r>
+      <w:r>
+        <w:rPr>
+          <w:sz w:val="28"/>
+          <w:szCs w:val="28"/>
+          <w:lang w:val="en-US"/>
+        </w:rPr>
+        <w:t>n</w:t>
+      </w:r>
+      <w:r>
+        <w:rPr>
+          <w:sz w:val="28"/>
+          <w:szCs w:val="28"/>
+        </w:rPr>
+        <w:t xml:space="preserve">. Приняв за максимальный элемент нулевой элемент, функция сравнивает его с элементами со 2 по </w:t>
+      </w:r>
+      <w:r>
+        <w:rPr>
+          <w:sz w:val="28"/>
+          <w:szCs w:val="28"/>
+          <w:lang w:val="en-US"/>
+        </w:rPr>
+        <w:t>n</w:t>
+      </w:r>
+      <w:r>
+        <w:rPr>
+          <w:sz w:val="28"/>
+          <w:szCs w:val="28"/>
+        </w:rPr>
+        <w:t>-</w:t>
+      </w:r>
+      <w:proofErr w:type="spellStart"/>
+      <w:r>
+        <w:rPr>
+          <w:sz w:val="28"/>
+          <w:szCs w:val="28"/>
+        </w:rPr>
+        <w:t>ый</w:t>
+      </w:r>
+      <w:proofErr w:type="spellEnd"/>
+      <w:r>
+        <w:rPr>
+          <w:sz w:val="28"/>
+          <w:szCs w:val="28"/>
+        </w:rPr>
+        <w:t>, ища максимальный, и в конце выводит значение максимального элемента.</w:t>
       </w:r>
     </w:p>
     <w:p>
@@ -944,8 +1296,10 @@
       <w:r>
         <w:rPr>
           <w:i/>
-          <w:sz w:val="28"/>
-          <w:szCs w:val="28"/>
+          <w:noProof/>
+          <w:sz w:val="28"/>
+          <w:szCs w:val="28"/>
+          <w:lang w:eastAsia="ru-RU"/>
         </w:rPr>
         <w:drawing>
           <wp:inline distT="0" distB="0" distL="0" distR="0" wp14:anchorId="540E848B" wp14:editId="124F2EEF">
@@ -993,10 +1347,18 @@
         </w:numPr>
         <w:jc w:val="both"/>
         <w:rPr>
-          <w:sz w:val="28"/>
-          <w:szCs w:val="28"/>
-        </w:rPr>
-      </w:pPr>
+          <w:i/>
+          <w:sz w:val="28"/>
+          <w:szCs w:val="28"/>
+        </w:rPr>
+      </w:pPr>
+      <w:r>
+        <w:rPr>
+          <w:sz w:val="28"/>
+          <w:szCs w:val="28"/>
+        </w:rPr>
+        <w:t xml:space="preserve">     </w:t>
+      </w:r>
       <w:r>
         <w:rPr>
           <w:sz w:val="28"/>
@@ -1085,6 +1447,135 @@
           <w:szCs w:val="28"/>
         </w:rPr>
         <w:t>.</w:t>
+      </w:r>
+      <w:r>
+        <w:rPr>
+          <w:sz w:val="28"/>
+          <w:szCs w:val="28"/>
+        </w:rPr>
+        <w:t xml:space="preserve"> </w:t>
+      </w:r>
+      <w:r>
+        <w:rPr>
+          <w:sz w:val="28"/>
+          <w:szCs w:val="28"/>
+        </w:rPr>
+        <w:t xml:space="preserve">При вызове функции она получает два параметра: массив </w:t>
+      </w:r>
+      <w:proofErr w:type="spellStart"/>
+      <w:proofErr w:type="gramStart"/>
+      <w:r>
+        <w:rPr>
+          <w:sz w:val="28"/>
+          <w:szCs w:val="28"/>
+          <w:lang w:val="en-US"/>
+        </w:rPr>
+        <w:t>arr</w:t>
+      </w:r>
+      <w:proofErr w:type="spellEnd"/>
+      <w:r>
+        <w:rPr>
+          <w:sz w:val="28"/>
+          <w:szCs w:val="28"/>
+        </w:rPr>
+        <w:t>[</w:t>
+      </w:r>
+      <w:proofErr w:type="gramEnd"/>
+      <w:r>
+        <w:rPr>
+          <w:sz w:val="28"/>
+          <w:szCs w:val="28"/>
+        </w:rPr>
+        <w:t>]</w:t>
+      </w:r>
+      <w:r>
+        <w:rPr>
+          <w:sz w:val="28"/>
+          <w:szCs w:val="28"/>
+        </w:rPr>
+        <w:t xml:space="preserve"> и переменную </w:t>
+      </w:r>
+      <w:r>
+        <w:rPr>
+          <w:sz w:val="28"/>
+          <w:szCs w:val="28"/>
+          <w:lang w:val="en-US"/>
+        </w:rPr>
+        <w:t>n</w:t>
+      </w:r>
+      <w:r>
+        <w:rPr>
+          <w:sz w:val="28"/>
+          <w:szCs w:val="28"/>
+        </w:rPr>
+        <w:t>. Приняв за мини</w:t>
+      </w:r>
+      <w:r>
+        <w:rPr>
+          <w:sz w:val="28"/>
+          <w:szCs w:val="28"/>
+        </w:rPr>
+        <w:t xml:space="preserve">мальный элемент нулевой </w:t>
+      </w:r>
+      <w:r>
+        <w:rPr>
+          <w:sz w:val="28"/>
+          <w:szCs w:val="28"/>
+        </w:rPr>
+        <w:lastRenderedPageBreak/>
+        <w:t xml:space="preserve">элемент, функция сравнивает его с элементами со 2 по </w:t>
+      </w:r>
+      <w:r>
+        <w:rPr>
+          <w:sz w:val="28"/>
+          <w:szCs w:val="28"/>
+          <w:lang w:val="en-US"/>
+        </w:rPr>
+        <w:t>n</w:t>
+      </w:r>
+      <w:r>
+        <w:rPr>
+          <w:sz w:val="28"/>
+          <w:szCs w:val="28"/>
+        </w:rPr>
+        <w:t>-</w:t>
+      </w:r>
+      <w:proofErr w:type="spellStart"/>
+      <w:r>
+        <w:rPr>
+          <w:sz w:val="28"/>
+          <w:szCs w:val="28"/>
+        </w:rPr>
+        <w:t>ый</w:t>
+      </w:r>
+      <w:proofErr w:type="spellEnd"/>
+      <w:r>
+        <w:rPr>
+          <w:sz w:val="28"/>
+          <w:szCs w:val="28"/>
+        </w:rPr>
+        <w:t>, ища мин</w:t>
+      </w:r>
+      <w:r>
+        <w:rPr>
+          <w:sz w:val="28"/>
+          <w:szCs w:val="28"/>
+        </w:rPr>
+        <w:t>имальный,</w:t>
+      </w:r>
+      <w:r>
+        <w:rPr>
+          <w:sz w:val="28"/>
+          <w:szCs w:val="28"/>
+        </w:rPr>
+        <w:t xml:space="preserve"> и в конце выводит значение мин</w:t>
+      </w:r>
+      <w:r>
+        <w:rPr>
+          <w:sz w:val="28"/>
+          <w:szCs w:val="28"/>
+        </w:rPr>
+        <w:t>имального элемента.</w:t>
       </w:r>
     </w:p>
     <w:p>
@@ -1099,8 +1590,10 @@
       </w:pPr>
       <w:r>
         <w:rPr>
-          <w:sz w:val="28"/>
-          <w:szCs w:val="28"/>
+          <w:noProof/>
+          <w:sz w:val="28"/>
+          <w:szCs w:val="28"/>
+          <w:lang w:eastAsia="ru-RU"/>
         </w:rPr>
         <w:drawing>
           <wp:inline distT="0" distB="0" distL="0" distR="0" wp14:anchorId="45444AD6" wp14:editId="1408E9ED">
@@ -1157,6 +1650,13 @@
           <w:sz w:val="28"/>
           <w:szCs w:val="28"/>
         </w:rPr>
+        <w:t xml:space="preserve">     </w:t>
+      </w:r>
+      <w:r>
+        <w:rPr>
+          <w:sz w:val="28"/>
+          <w:szCs w:val="28"/>
+        </w:rPr>
         <w:t xml:space="preserve">Функция </w:t>
       </w:r>
       <w:r>
@@ -1187,6 +1687,91 @@
           <w:sz w:val="28"/>
           <w:szCs w:val="28"/>
         </w:rPr>
+        <w:t xml:space="preserve">. Использован цикл </w:t>
+      </w:r>
+      <w:r>
+        <w:rPr>
+          <w:sz w:val="28"/>
+          <w:szCs w:val="28"/>
+          <w:lang w:val="en-US"/>
+        </w:rPr>
+        <w:t>for</w:t>
+      </w:r>
+      <w:r>
+        <w:rPr>
+          <w:sz w:val="28"/>
+          <w:szCs w:val="28"/>
+        </w:rPr>
+        <w:t xml:space="preserve"> и оператор выбора </w:t>
+      </w:r>
+      <w:r>
+        <w:rPr>
+          <w:sz w:val="28"/>
+          <w:szCs w:val="28"/>
+          <w:lang w:val="en-US"/>
+        </w:rPr>
+        <w:t>if</w:t>
+      </w:r>
+      <w:r>
+        <w:rPr>
+          <w:sz w:val="28"/>
+          <w:szCs w:val="28"/>
+        </w:rPr>
+        <w:t>.</w:t>
+      </w:r>
+      <w:r>
+        <w:rPr>
+          <w:sz w:val="28"/>
+          <w:szCs w:val="28"/>
+        </w:rPr>
+        <w:t xml:space="preserve"> </w:t>
+      </w:r>
+      <w:r>
+        <w:rPr>
+          <w:sz w:val="28"/>
+          <w:szCs w:val="28"/>
+        </w:rPr>
+        <w:t xml:space="preserve">При вызове функции она получает два параметра: массив </w:t>
+      </w:r>
+      <w:proofErr w:type="spellStart"/>
+      <w:proofErr w:type="gramStart"/>
+      <w:r>
+        <w:rPr>
+          <w:sz w:val="28"/>
+          <w:szCs w:val="28"/>
+          <w:lang w:val="en-US"/>
+        </w:rPr>
+        <w:t>arr</w:t>
+      </w:r>
+      <w:proofErr w:type="spellEnd"/>
+      <w:r>
+        <w:rPr>
+          <w:sz w:val="28"/>
+          <w:szCs w:val="28"/>
+        </w:rPr>
+        <w:t>[</w:t>
+      </w:r>
+      <w:proofErr w:type="gramEnd"/>
+      <w:r>
+        <w:rPr>
+          <w:sz w:val="28"/>
+          <w:szCs w:val="28"/>
+        </w:rPr>
+        <w:t xml:space="preserve">] и переменную </w:t>
+      </w:r>
+      <w:r>
+        <w:rPr>
+          <w:sz w:val="28"/>
+          <w:szCs w:val="28"/>
+          <w:lang w:val="en-US"/>
+        </w:rPr>
+        <w:t>n</w:t>
+      </w:r>
+      <w:r>
+        <w:rPr>
+          <w:sz w:val="28"/>
+          <w:szCs w:val="28"/>
+        </w:rPr>
         <w:t xml:space="preserve">. </w:t>
       </w:r>
       <w:r>
@@ -1194,37 +1779,30 @@
           <w:sz w:val="28"/>
           <w:szCs w:val="28"/>
         </w:rPr>
-        <w:t xml:space="preserve">Использован цикл </w:t>
-      </w:r>
-      <w:r>
-        <w:rPr>
-          <w:sz w:val="28"/>
-          <w:szCs w:val="28"/>
-          <w:lang w:val="en-US"/>
-        </w:rPr>
-        <w:t>for</w:t>
-      </w:r>
-      <w:r>
-        <w:rPr>
-          <w:sz w:val="28"/>
-          <w:szCs w:val="28"/>
-        </w:rPr>
-        <w:t xml:space="preserve"> </w:t>
-      </w:r>
-      <w:r>
-        <w:rPr>
-          <w:sz w:val="28"/>
-          <w:szCs w:val="28"/>
-        </w:rPr>
-        <w:t xml:space="preserve">и оператор выбора </w:t>
-      </w:r>
-      <w:r>
-        <w:rPr>
-          <w:sz w:val="28"/>
-          <w:szCs w:val="28"/>
-          <w:lang w:val="en-US"/>
-        </w:rPr>
-        <w:t>if</w:t>
+        <w:t xml:space="preserve">Функция проверяет является ли элемент массива четным, если да, то прибавляет его к переменной </w:t>
+      </w:r>
+      <w:r>
+        <w:rPr>
+          <w:sz w:val="28"/>
+          <w:szCs w:val="28"/>
+          <w:lang w:val="en-US"/>
+        </w:rPr>
+        <w:t>sum</w:t>
+      </w:r>
+      <w:r>
+        <w:rPr>
+          <w:sz w:val="28"/>
+          <w:szCs w:val="28"/>
+        </w:rPr>
+        <w:t xml:space="preserve">, а в конце выводит значение переменной </w:t>
+      </w:r>
+      <w:r>
+        <w:rPr>
+          <w:sz w:val="28"/>
+          <w:szCs w:val="28"/>
+          <w:lang w:val="en-US"/>
+        </w:rPr>
+        <w:t>sum</w:t>
       </w:r>
       <w:r>
         <w:rPr>
@@ -1246,10 +1824,11 @@
       </w:pPr>
       <w:r>
         <w:rPr>
-          <w:sz w:val="28"/>
-          <w:szCs w:val="28"/>
-        </w:rPr>
-        <w:lastRenderedPageBreak/>
+          <w:noProof/>
+          <w:sz w:val="28"/>
+          <w:szCs w:val="28"/>
+          <w:lang w:eastAsia="ru-RU"/>
+        </w:rPr>
         <w:drawing>
           <wp:inline distT="0" distB="0" distL="0" distR="0" wp14:anchorId="366F0F63" wp14:editId="18CE7C80">
             <wp:extent cx="3514725" cy="1933575"/>
@@ -1304,6 +1883,14 @@
         <w:rPr>
           <w:sz w:val="28"/>
           <w:szCs w:val="28"/>
+          <w:lang w:val="en-US"/>
+        </w:rPr>
+        <w:t xml:space="preserve">     </w:t>
+      </w:r>
+      <w:r>
+        <w:rPr>
+          <w:sz w:val="28"/>
+          <w:szCs w:val="28"/>
         </w:rPr>
         <w:t>Функция</w:t>
       </w:r>
@@ -1353,6 +1940,28 @@
           <w:sz w:val="28"/>
           <w:szCs w:val="28"/>
         </w:rPr>
+        <w:t xml:space="preserve"> и оператор выбора </w:t>
+      </w:r>
+      <w:r>
+        <w:rPr>
+          <w:sz w:val="28"/>
+          <w:szCs w:val="28"/>
+          <w:lang w:val="en-US"/>
+        </w:rPr>
+        <w:t>if</w:t>
+      </w:r>
+      <w:r>
+        <w:rPr>
+          <w:sz w:val="28"/>
+          <w:szCs w:val="28"/>
+        </w:rPr>
+        <w:t>.</w:t>
+      </w:r>
+      <w:r>
+        <w:rPr>
+          <w:sz w:val="28"/>
+          <w:szCs w:val="28"/>
+        </w:rPr>
         <w:t xml:space="preserve"> </w:t>
       </w:r>
       <w:r>
@@ -1360,15 +1969,41 @@
           <w:sz w:val="28"/>
           <w:szCs w:val="28"/>
         </w:rPr>
-        <w:t xml:space="preserve">и оператор выбора </w:t>
-      </w:r>
-      <w:r>
-        <w:rPr>
-          <w:sz w:val="28"/>
-          <w:szCs w:val="28"/>
-          <w:lang w:val="en-US"/>
-        </w:rPr>
-        <w:t>if</w:t>
+        <w:t xml:space="preserve">При вызове функции она получает два параметра: массив </w:t>
+      </w:r>
+      <w:proofErr w:type="spellStart"/>
+      <w:proofErr w:type="gramStart"/>
+      <w:r>
+        <w:rPr>
+          <w:sz w:val="28"/>
+          <w:szCs w:val="28"/>
+          <w:lang w:val="en-US"/>
+        </w:rPr>
+        <w:t>arr</w:t>
+      </w:r>
+      <w:proofErr w:type="spellEnd"/>
+      <w:r>
+        <w:rPr>
+          <w:sz w:val="28"/>
+          <w:szCs w:val="28"/>
+        </w:rPr>
+        <w:t>[</w:t>
+      </w:r>
+      <w:proofErr w:type="gramEnd"/>
+      <w:r>
+        <w:rPr>
+          <w:sz w:val="28"/>
+          <w:szCs w:val="28"/>
+        </w:rPr>
+        <w:t xml:space="preserve">] и переменную </w:t>
+      </w:r>
+      <w:r>
+        <w:rPr>
+          <w:sz w:val="28"/>
+          <w:szCs w:val="28"/>
+          <w:lang w:val="en-US"/>
+        </w:rPr>
+        <w:t>n</w:t>
       </w:r>
       <w:r>
         <w:rPr>
@@ -1376,6 +2011,51 @@
           <w:szCs w:val="28"/>
         </w:rPr>
         <w:t>.</w:t>
+      </w:r>
+      <w:r>
+        <w:rPr>
+          <w:sz w:val="28"/>
+          <w:szCs w:val="28"/>
+        </w:rPr>
+        <w:t xml:space="preserve"> </w:t>
+      </w:r>
+      <w:r>
+        <w:rPr>
+          <w:sz w:val="28"/>
+          <w:szCs w:val="28"/>
+        </w:rPr>
+        <w:t xml:space="preserve">Функция сравнивает элементы массива со 2ого по </w:t>
+      </w:r>
+      <w:r>
+        <w:rPr>
+          <w:sz w:val="28"/>
+          <w:szCs w:val="28"/>
+          <w:lang w:val="en-US"/>
+        </w:rPr>
+        <w:t>n</w:t>
+      </w:r>
+      <w:r>
+        <w:rPr>
+          <w:sz w:val="28"/>
+          <w:szCs w:val="28"/>
+        </w:rPr>
+        <w:t>-</w:t>
+      </w:r>
+      <w:proofErr w:type="spellStart"/>
+      <w:r>
+        <w:rPr>
+          <w:sz w:val="28"/>
+          <w:szCs w:val="28"/>
+        </w:rPr>
+        <w:t>ый</w:t>
+      </w:r>
+      <w:proofErr w:type="spellEnd"/>
+      <w:r>
+        <w:rPr>
+          <w:sz w:val="28"/>
+          <w:szCs w:val="28"/>
+        </w:rPr>
+        <w:t xml:space="preserve"> с нулевым элементом, если равенство верно, увеличивает счетчик с на единицу. В конце выводит значение переменной с.</w:t>
       </w:r>
     </w:p>
     <w:p>
@@ -1392,6 +2072,15 @@
         <w:rPr>
           <w:sz w:val="28"/>
           <w:szCs w:val="28"/>
+        </w:rPr>
+        <w:t xml:space="preserve"> </w:t>
+      </w:r>
+      <w:r>
+        <w:rPr>
+          <w:noProof/>
+          <w:sz w:val="28"/>
+          <w:szCs w:val="28"/>
+          <w:lang w:eastAsia="ru-RU"/>
         </w:rPr>
         <w:drawing>
           <wp:inline distT="0" distB="0" distL="0" distR="0" wp14:anchorId="1DCE176C" wp14:editId="7CE30AE8">
@@ -1443,23 +2132,16 @@
           <w:sz w:val="28"/>
           <w:szCs w:val="28"/>
         </w:rPr>
-        <w:t xml:space="preserve"> </w:t>
-      </w:r>
+        <w:lastRenderedPageBreak/>
+        <w:t xml:space="preserve">     </w:t>
+      </w:r>
+      <w:proofErr w:type="gramStart"/>
       <w:r>
         <w:rPr>
           <w:b/>
           <w:sz w:val="28"/>
           <w:szCs w:val="28"/>
         </w:rPr>
-        <w:t xml:space="preserve">    </w:t>
-      </w:r>
-      <w:proofErr w:type="gramStart"/>
-      <w:r>
-        <w:rPr>
-          <w:b/>
-          <w:sz w:val="28"/>
-          <w:szCs w:val="28"/>
-        </w:rPr>
         <w:t xml:space="preserve">Вывод: </w:t>
       </w:r>
       <w:r>
@@ -1514,7 +2196,36 @@
           <w:sz w:val="28"/>
           <w:szCs w:val="28"/>
         </w:rPr>
-        <w:t xml:space="preserve">, а также навыки </w:t>
+        <w:t>,</w:t>
+      </w:r>
+      <w:r>
+        <w:rPr>
+          <w:sz w:val="28"/>
+          <w:szCs w:val="28"/>
+        </w:rPr>
+        <w:t xml:space="preserve"> с оператором множественного выбора </w:t>
+      </w:r>
+      <w:r>
+        <w:rPr>
+          <w:sz w:val="28"/>
+          <w:szCs w:val="28"/>
+          <w:lang w:val="en-US"/>
+        </w:rPr>
+        <w:t>switch</w:t>
+      </w:r>
+      <w:r>
+        <w:rPr>
+          <w:sz w:val="28"/>
+          <w:szCs w:val="28"/>
+        </w:rPr>
+        <w:t xml:space="preserve">, </w:t>
+      </w:r>
+      <w:r>
+        <w:rPr>
+          <w:sz w:val="28"/>
+          <w:szCs w:val="28"/>
+        </w:rPr>
+        <w:t xml:space="preserve">а также навыки </w:t>
       </w:r>
       <w:r>
         <w:rPr>
@@ -1933,7 +2644,7 @@
     <w:lsdException w:name="Table Web 2" w:semiHidden="1" w:unhideWhenUsed="1"/>
     <w:lsdException w:name="Table Web 3" w:semiHidden="1" w:unhideWhenUsed="1"/>
     <w:lsdException w:name="Balloon Text" w:semiHidden="1" w:unhideWhenUsed="1"/>
-    <w:lsdException w:name="Table Grid" w:semiHidden="1" w:uiPriority="39" w:unhideWhenUsed="1"/>
+    <w:lsdException w:name="Table Grid" w:uiPriority="39"/>
     <w:lsdException w:name="Table Theme" w:semiHidden="1" w:unhideWhenUsed="1"/>
     <w:lsdException w:name="Placeholder Text" w:semiHidden="1" w:uiPriority="99"/>
     <w:lsdException w:name="No Spacing" w:uiPriority="99"/>

--- a/Ivanov_lr2/Отчет ЛБ-2.docx
+++ b/Ivanov_lr2/Отчет ЛБ-2.docx
@@ -566,8 +566,6 @@
         </w:rPr>
         <w:t xml:space="preserve">множественного </w:t>
       </w:r>
-      <w:bookmarkStart w:id="0" w:name="_GoBack"/>
-      <w:bookmarkEnd w:id="0"/>
       <w:r>
         <w:rPr>
           <w:sz w:val="28"/>
@@ -1055,6 +1053,7 @@
           <w:szCs w:val="28"/>
         </w:rPr>
       </w:pPr>
+      <w:bookmarkStart w:id="0" w:name="_GoBack"/>
       <w:r>
         <w:rPr>
           <w:i/>
@@ -1099,6 +1098,7 @@
           </wp:inline>
         </w:drawing>
       </w:r>
+      <w:bookmarkEnd w:id="0"/>
     </w:p>
     <w:p>
       <w:pPr>
@@ -1248,7 +1248,35 @@
           <w:sz w:val="28"/>
           <w:szCs w:val="28"/>
         </w:rPr>
-        <w:t xml:space="preserve">. Приняв за максимальный элемент нулевой элемент, функция сравнивает его с элементами со 2 по </w:t>
+        <w:t>. Приняв за максимальный элемент нулевой элемент, функци</w:t>
+      </w:r>
+      <w:r>
+        <w:rPr>
+          <w:sz w:val="28"/>
+          <w:szCs w:val="28"/>
+        </w:rPr>
+        <w:t>я сравнивает его с элементами с</w:t>
+      </w:r>
+      <w:r>
+        <w:rPr>
+          <w:sz w:val="28"/>
+          <w:szCs w:val="28"/>
+        </w:rPr>
+        <w:t xml:space="preserve"> </w:t>
+      </w:r>
+      <w:r>
+        <w:rPr>
+          <w:sz w:val="28"/>
+          <w:szCs w:val="28"/>
+        </w:rPr>
+        <w:t>1</w:t>
+      </w:r>
+      <w:r>
+        <w:rPr>
+          <w:sz w:val="28"/>
+          <w:szCs w:val="28"/>
+        </w:rPr>
+        <w:t xml:space="preserve"> по </w:t>
       </w:r>
       <w:r>
         <w:rPr>
@@ -1263,23 +1291,14 @@
           <w:sz w:val="28"/>
           <w:szCs w:val="28"/>
         </w:rPr>
-        <w:t>-</w:t>
-      </w:r>
-      <w:proofErr w:type="spellStart"/>
-      <w:r>
-        <w:rPr>
-          <w:sz w:val="28"/>
-          <w:szCs w:val="28"/>
-        </w:rPr>
-        <w:t>ый</w:t>
-      </w:r>
-      <w:proofErr w:type="spellEnd"/>
-      <w:r>
-        <w:rPr>
-          <w:sz w:val="28"/>
-          <w:szCs w:val="28"/>
-        </w:rPr>
-        <w:t>, ища максимальный, и в конце выводит значение максимального элемента.</w:t>
+        <w:t>-1</w:t>
+      </w:r>
+      <w:r>
+        <w:rPr>
+          <w:sz w:val="28"/>
+          <w:szCs w:val="28"/>
+        </w:rPr>
+        <w:t>-ый, ища максимальный, и в конце выводит значение максимального элемента.</w:t>
       </w:r>
     </w:p>
     <w:p>
@@ -1453,14 +1472,7 @@
           <w:sz w:val="28"/>
           <w:szCs w:val="28"/>
         </w:rPr>
-        <w:t xml:space="preserve"> </w:t>
-      </w:r>
-      <w:r>
-        <w:rPr>
-          <w:sz w:val="28"/>
-          <w:szCs w:val="28"/>
-        </w:rPr>
-        <w:t xml:space="preserve">При вызове функции она получает два параметра: массив </w:t>
+        <w:t xml:space="preserve"> При вызове функции она получает два параметра: массив </w:t>
       </w:r>
       <w:proofErr w:type="spellStart"/>
       <w:proofErr w:type="gramStart"/>
@@ -1508,14 +1520,7 @@
           <w:sz w:val="28"/>
           <w:szCs w:val="28"/>
         </w:rPr>
-        <w:t>. Приняв за мини</w:t>
-      </w:r>
-      <w:r>
-        <w:rPr>
-          <w:sz w:val="28"/>
-          <w:szCs w:val="28"/>
-        </w:rPr>
-        <w:t xml:space="preserve">мальный элемент нулевой </w:t>
+        <w:t xml:space="preserve">. Приняв за минимальный элемент нулевой </w:t>
       </w:r>
       <w:r>
         <w:rPr>
@@ -1523,7 +1528,21 @@
           <w:szCs w:val="28"/>
         </w:rPr>
         <w:lastRenderedPageBreak/>
-        <w:t xml:space="preserve">элемент, функция сравнивает его с элементами со 2 по </w:t>
+        <w:t xml:space="preserve">элемент, функция </w:t>
+      </w:r>
+      <w:r>
+        <w:rPr>
+          <w:sz w:val="28"/>
+          <w:szCs w:val="28"/>
+        </w:rPr>
+        <w:t>сравнивает его с элементами с 1</w:t>
+      </w:r>
+      <w:r>
+        <w:rPr>
+          <w:sz w:val="28"/>
+          <w:szCs w:val="28"/>
+        </w:rPr>
+        <w:t xml:space="preserve"> по </w:t>
       </w:r>
       <w:r>
         <w:rPr>
@@ -1538,44 +1557,14 @@
           <w:sz w:val="28"/>
           <w:szCs w:val="28"/>
         </w:rPr>
-        <w:t>-</w:t>
-      </w:r>
-      <w:proofErr w:type="spellStart"/>
-      <w:r>
-        <w:rPr>
-          <w:sz w:val="28"/>
-          <w:szCs w:val="28"/>
-        </w:rPr>
-        <w:t>ый</w:t>
-      </w:r>
-      <w:proofErr w:type="spellEnd"/>
-      <w:r>
-        <w:rPr>
-          <w:sz w:val="28"/>
-          <w:szCs w:val="28"/>
-        </w:rPr>
-        <w:t>, ища мин</w:t>
-      </w:r>
-      <w:r>
-        <w:rPr>
-          <w:sz w:val="28"/>
-          <w:szCs w:val="28"/>
-        </w:rPr>
-        <w:t>имальный,</w:t>
-      </w:r>
-      <w:r>
-        <w:rPr>
-          <w:sz w:val="28"/>
-          <w:szCs w:val="28"/>
-        </w:rPr>
-        <w:t xml:space="preserve"> и в конце выводит значение мин</w:t>
-      </w:r>
-      <w:r>
-        <w:rPr>
-          <w:sz w:val="28"/>
-          <w:szCs w:val="28"/>
-        </w:rPr>
-        <w:t>имального элемента.</w:t>
+        <w:t>-1</w:t>
+      </w:r>
+      <w:r>
+        <w:rPr>
+          <w:sz w:val="28"/>
+          <w:szCs w:val="28"/>
+        </w:rPr>
+        <w:t>ый, ища минимальный, и в конце выводит значение минимального элемента.</w:t>
       </w:r>
     </w:p>
     <w:p>
@@ -1724,14 +1713,7 @@
           <w:sz w:val="28"/>
           <w:szCs w:val="28"/>
         </w:rPr>
-        <w:t xml:space="preserve"> </w:t>
-      </w:r>
-      <w:r>
-        <w:rPr>
-          <w:sz w:val="28"/>
-          <w:szCs w:val="28"/>
-        </w:rPr>
-        <w:t xml:space="preserve">При вызове функции она получает два параметра: массив </w:t>
+        <w:t xml:space="preserve"> При вызове функции она получает два параметра: массив </w:t>
       </w:r>
       <w:proofErr w:type="spellStart"/>
       <w:proofErr w:type="gramStart"/>
@@ -1962,14 +1944,7 @@
           <w:sz w:val="28"/>
           <w:szCs w:val="28"/>
         </w:rPr>
-        <w:t xml:space="preserve"> </w:t>
-      </w:r>
-      <w:r>
-        <w:rPr>
-          <w:sz w:val="28"/>
-          <w:szCs w:val="28"/>
-        </w:rPr>
-        <w:t xml:space="preserve">При вызове функции она получает два параметра: массив </w:t>
+        <w:t xml:space="preserve"> При вызове функции она получает два параметра: массив </w:t>
       </w:r>
       <w:proofErr w:type="spellStart"/>
       <w:proofErr w:type="gramStart"/>
@@ -2010,21 +1985,28 @@
           <w:sz w:val="28"/>
           <w:szCs w:val="28"/>
         </w:rPr>
-        <w:t>.</w:t>
-      </w:r>
-      <w:r>
-        <w:rPr>
-          <w:sz w:val="28"/>
-          <w:szCs w:val="28"/>
-        </w:rPr>
-        <w:t xml:space="preserve"> </w:t>
-      </w:r>
-      <w:r>
-        <w:rPr>
-          <w:sz w:val="28"/>
-          <w:szCs w:val="28"/>
-        </w:rPr>
-        <w:t xml:space="preserve">Функция сравнивает элементы массива со 2ого по </w:t>
+        <w:t xml:space="preserve">. </w:t>
+      </w:r>
+      <w:r>
+        <w:rPr>
+          <w:sz w:val="28"/>
+          <w:szCs w:val="28"/>
+        </w:rPr>
+        <w:t>Функция сра</w:t>
+      </w:r>
+      <w:r>
+        <w:rPr>
+          <w:sz w:val="28"/>
+          <w:szCs w:val="28"/>
+        </w:rPr>
+        <w:t>внивает элементы массива с 1</w:t>
+      </w:r>
+      <w:r>
+        <w:rPr>
+          <w:sz w:val="28"/>
+          <w:szCs w:val="28"/>
+        </w:rPr>
+        <w:t xml:space="preserve"> по </w:t>
       </w:r>
       <w:r>
         <w:rPr>
@@ -2039,23 +2021,14 @@
           <w:sz w:val="28"/>
           <w:szCs w:val="28"/>
         </w:rPr>
-        <w:t>-</w:t>
-      </w:r>
-      <w:proofErr w:type="spellStart"/>
-      <w:r>
-        <w:rPr>
-          <w:sz w:val="28"/>
-          <w:szCs w:val="28"/>
-        </w:rPr>
-        <w:t>ый</w:t>
-      </w:r>
-      <w:proofErr w:type="spellEnd"/>
-      <w:r>
-        <w:rPr>
-          <w:sz w:val="28"/>
-          <w:szCs w:val="28"/>
-        </w:rPr>
-        <w:t xml:space="preserve"> с нулевым элементом, если равенство верно, увеличивает счетчик с на единицу. В конце выводит значение переменной с.</w:t>
+        <w:t>-1</w:t>
+      </w:r>
+      <w:r>
+        <w:rPr>
+          <w:sz w:val="28"/>
+          <w:szCs w:val="28"/>
+        </w:rPr>
+        <w:t>ый с нулевым элементом, если равенство верно, увеличивает счетчик с на единицу. В конце выводит значение переменной с.</w:t>
       </w:r>
     </w:p>
     <w:p>

--- a/Ivanov_lr2/Отчет ЛБ-2.docx
+++ b/Ivanov_lr2/Отчет ЛБ-2.docx
@@ -1,6 +1,6 @@
 
 <file path=word/document.xml><?xml version="1.0" encoding="utf-8"?>
-<w:document xmlns:wpc="http://schemas.microsoft.com/office/word/2010/wordprocessingCanvas" xmlns:mc="http://schemas.openxmlformats.org/markup-compatibility/2006" xmlns:o="urn:schemas-microsoft-com:office:office" xmlns:r="http://schemas.openxmlformats.org/officeDocument/2006/relationships" xmlns:m="http://schemas.openxmlformats.org/officeDocument/2006/math" xmlns:v="urn:schemas-microsoft-com:vml" xmlns:wp14="http://schemas.microsoft.com/office/word/2010/wordprocessingDrawing" xmlns:wp="http://schemas.openxmlformats.org/drawingml/2006/wordprocessingDrawing" xmlns:w10="urn:schemas-microsoft-com:office:word" xmlns:w="http://schemas.openxmlformats.org/wordprocessingml/2006/main" xmlns:w14="http://schemas.microsoft.com/office/word/2010/wordml" xmlns:w15="http://schemas.microsoft.com/office/word/2012/wordml" xmlns:wpg="http://schemas.microsoft.com/office/word/2010/wordprocessingGroup" xmlns:wpi="http://schemas.microsoft.com/office/word/2010/wordprocessingInk" xmlns:wne="http://schemas.microsoft.com/office/word/2006/wordml" xmlns:wps="http://schemas.microsoft.com/office/word/2010/wordprocessingShape" mc:Ignorable="w14 w15 wp14">
+<w:document xmlns:wpc="http://schemas.microsoft.com/office/word/2010/wordprocessingCanvas" xmlns:mc="http://schemas.openxmlformats.org/markup-compatibility/2006" xmlns:o="urn:schemas-microsoft-com:office:office" xmlns:r="http://schemas.openxmlformats.org/officeDocument/2006/relationships" xmlns:m="http://schemas.openxmlformats.org/officeDocument/2006/math" xmlns:v="urn:schemas-microsoft-com:vml" xmlns:wp14="http://schemas.microsoft.com/office/word/2010/wordprocessingDrawing" xmlns:wp="http://schemas.openxmlformats.org/drawingml/2006/wordprocessingDrawing" xmlns:w="http://schemas.openxmlformats.org/wordprocessingml/2006/main" xmlns:w14="http://schemas.microsoft.com/office/word/2010/wordml" xmlns:w10="urn:schemas-microsoft-com:office:word" xmlns:wpg="http://schemas.microsoft.com/office/word/2010/wordprocessingGroup" xmlns:wpi="http://schemas.microsoft.com/office/word/2010/wordprocessingInk" xmlns:wne="http://schemas.microsoft.com/office/word/2006/wordml" xmlns:wps="http://schemas.microsoft.com/office/word/2010/wordprocessingShape" mc:Ignorable="w14 wp14">
   <w:body>
     <w:p>
       <w:pPr>
@@ -161,14 +161,14 @@
     </w:p>
     <w:p>
       <w:pPr>
-        <w:pStyle w:val="Times142"/>
+        <w:pStyle w:val="5"/>
         <w:spacing w:line="360" w:lineRule="auto"/>
         <w:ind w:firstLine="0"/>
         <w:jc w:val="center"/>
       </w:pPr>
       <w:r>
         <w:rPr>
-          <w:rStyle w:val="10"/>
+          <w:rStyle w:val="7"/>
           <w:caps/>
           <w:color w:val="000000"/>
           <w:szCs w:val="28"/>
@@ -213,52 +213,23 @@
       </w:pPr>
       <w:r>
         <w:rPr>
-          <w:rStyle w:val="10"/>
+          <w:rStyle w:val="7"/>
           <w:color w:val="000000"/>
           <w:sz w:val="28"/>
           <w:szCs w:val="28"/>
         </w:rPr>
-        <w:t xml:space="preserve">Тема: Создание </w:t>
-      </w:r>
-      <w:r>
-        <w:rPr>
-          <w:rStyle w:val="10"/>
+        <w:t>Тема:</w:t>
+      </w:r>
+      <w:r>
+        <w:rPr>
+          <w:rStyle w:val="7"/>
+          <w:rFonts w:hint="default"/>
           <w:color w:val="000000"/>
           <w:sz w:val="28"/>
           <w:szCs w:val="28"/>
         </w:rPr>
-        <w:t>функций</w:t>
-      </w:r>
-      <w:r>
-        <w:rPr>
-          <w:rStyle w:val="10"/>
-          <w:color w:val="000000"/>
-          <w:sz w:val="28"/>
-          <w:szCs w:val="28"/>
-        </w:rPr>
-        <w:t xml:space="preserve"> и работа с</w:t>
-      </w:r>
-      <w:r>
-        <w:rPr>
-          <w:rStyle w:val="10"/>
-          <w:color w:val="000000"/>
-          <w:sz w:val="28"/>
-          <w:szCs w:val="28"/>
-        </w:rPr>
-        <w:t xml:space="preserve">о </w:t>
-      </w:r>
-      <w:proofErr w:type="spellStart"/>
-      <w:r>
-        <w:rPr>
-          <w:rStyle w:val="10"/>
-          <w:color w:val="000000"/>
-          <w:sz w:val="28"/>
-          <w:szCs w:val="28"/>
-          <w:lang w:val="en-US"/>
-        </w:rPr>
-        <w:t>Stepic</w:t>
-      </w:r>
-      <w:proofErr w:type="spellEnd"/>
+        <w:t>Условия, циклы, оператор switch</w:t>
+      </w:r>
     </w:p>
     <w:p>
       <w:pPr>
@@ -332,9 +303,21 @@
     </w:p>
     <w:tbl>
       <w:tblPr>
+        <w:tblStyle w:val="4"/>
         <w:tblW w:w="9854" w:type="dxa"/>
+        <w:tblBorders>
+          <w:top w:val="none" w:color="auto" w:sz="0" w:space="0"/>
+          <w:left w:val="none" w:color="auto" w:sz="0" w:space="0"/>
+          <w:bottom w:val="none" w:color="auto" w:sz="0" w:space="0"/>
+          <w:right w:val="none" w:color="auto" w:sz="0" w:space="0"/>
+          <w:insideH w:val="none" w:color="auto" w:sz="0" w:space="0"/>
+          <w:insideV w:val="none" w:color="auto" w:sz="0" w:space="0"/>
+        </w:tblBorders>
         <w:tblLayout w:type="fixed"/>
-        <w:tblLook w:val="04A0" w:firstRow="1" w:lastRow="0" w:firstColumn="1" w:lastColumn="0" w:noHBand="0" w:noVBand="1"/>
+        <w:tblCellMar>
+          <w:left w:w="108" w:type="dxa"/>
+          <w:right w:w="108" w:type="dxa"/>
+        </w:tblCellMar>
       </w:tblPr>
       <w:tblGrid>
         <w:gridCol w:w="4348"/>
@@ -342,8 +325,23 @@
         <w:gridCol w:w="2897"/>
       </w:tblGrid>
       <w:tr>
+        <w:tblPrEx>
+          <w:tblBorders>
+            <w:top w:val="none" w:color="auto" w:sz="0" w:space="0"/>
+            <w:left w:val="none" w:color="auto" w:sz="0" w:space="0"/>
+            <w:bottom w:val="none" w:color="auto" w:sz="0" w:space="0"/>
+            <w:right w:val="none" w:color="auto" w:sz="0" w:space="0"/>
+            <w:insideH w:val="none" w:color="auto" w:sz="0" w:space="0"/>
+            <w:insideV w:val="none" w:color="auto" w:sz="0" w:space="0"/>
+          </w:tblBorders>
+          <w:tblLayout w:type="fixed"/>
+          <w:tblCellMar>
+            <w:left w:w="108" w:type="dxa"/>
+            <w:right w:w="108" w:type="dxa"/>
+          </w:tblCellMar>
+        </w:tblPrEx>
         <w:trPr>
-          <w:trHeight w:val="614"/>
+          <w:trHeight w:val="614" w:hRule="atLeast"/>
         </w:trPr>
         <w:tc>
           <w:tcPr>
@@ -374,7 +372,7 @@
             <w:tcBorders>
               <w:top w:val="nil"/>
               <w:left w:val="nil"/>
-              <w:bottom w:val="single" w:sz="4" w:space="0" w:color="000000"/>
+              <w:bottom w:val="single" w:color="000000" w:sz="4" w:space="0"/>
               <w:right w:val="nil"/>
             </w:tcBorders>
             <w:vAlign w:val="bottom"/>
@@ -410,8 +408,23 @@
         </w:tc>
       </w:tr>
       <w:tr>
+        <w:tblPrEx>
+          <w:tblBorders>
+            <w:top w:val="none" w:color="auto" w:sz="0" w:space="0"/>
+            <w:left w:val="none" w:color="auto" w:sz="0" w:space="0"/>
+            <w:bottom w:val="none" w:color="auto" w:sz="0" w:space="0"/>
+            <w:right w:val="none" w:color="auto" w:sz="0" w:space="0"/>
+            <w:insideH w:val="none" w:color="auto" w:sz="0" w:space="0"/>
+            <w:insideV w:val="none" w:color="auto" w:sz="0" w:space="0"/>
+          </w:tblBorders>
+          <w:tblLayout w:type="fixed"/>
+          <w:tblCellMar>
+            <w:left w:w="108" w:type="dxa"/>
+            <w:right w:w="108" w:type="dxa"/>
+          </w:tblCellMar>
+        </w:tblPrEx>
         <w:trPr>
-          <w:trHeight w:val="614"/>
+          <w:trHeight w:val="614" w:hRule="atLeast"/>
         </w:trPr>
         <w:tc>
           <w:tcPr>
@@ -432,9 +445,9 @@
           <w:tcPr>
             <w:tcW w:w="2609" w:type="dxa"/>
             <w:tcBorders>
-              <w:top w:val="single" w:sz="4" w:space="0" w:color="000000"/>
+              <w:top w:val="single" w:color="000000" w:sz="4" w:space="0"/>
               <w:left w:val="nil"/>
-              <w:bottom w:val="single" w:sz="4" w:space="0" w:color="000000"/>
+              <w:bottom w:val="single" w:color="000000" w:sz="4" w:space="0"/>
               <w:right w:val="nil"/>
             </w:tcBorders>
             <w:vAlign w:val="bottom"/>
@@ -535,43 +548,22 @@
           <w:sz w:val="28"/>
           <w:szCs w:val="28"/>
         </w:rPr>
-        <w:lastRenderedPageBreak/>
         <w:t xml:space="preserve">Цель работы: </w:t>
       </w:r>
       <w:r>
         <w:rPr>
           <w:sz w:val="28"/>
           <w:szCs w:val="28"/>
-        </w:rPr>
-        <w:t xml:space="preserve">Научиться создавать </w:t>
-      </w:r>
-      <w:r>
-        <w:rPr>
-          <w:sz w:val="28"/>
-          <w:szCs w:val="28"/>
-        </w:rPr>
-        <w:t>функции при уже существующем основном теле программы</w:t>
-      </w:r>
-      <w:r>
-        <w:rPr>
-          <w:sz w:val="28"/>
-          <w:szCs w:val="28"/>
-        </w:rPr>
-        <w:t xml:space="preserve">, освоить оператор </w:t>
-      </w:r>
-      <w:r>
-        <w:rPr>
-          <w:sz w:val="28"/>
-          <w:szCs w:val="28"/>
-        </w:rPr>
-        <w:t xml:space="preserve">множественного </w:t>
-      </w:r>
-      <w:r>
-        <w:rPr>
-          <w:sz w:val="28"/>
-          <w:szCs w:val="28"/>
-        </w:rPr>
-        <w:t xml:space="preserve">выбора </w:t>
+          <w:lang w:val="ru-RU"/>
+        </w:rPr>
+        <w:t>О</w:t>
+      </w:r>
+      <w:r>
+        <w:rPr>
+          <w:sz w:val="28"/>
+          <w:szCs w:val="28"/>
+        </w:rPr>
+        <w:t xml:space="preserve">своить оператор множественного выбора </w:t>
       </w:r>
       <w:r>
         <w:rPr>
@@ -585,8 +577,25 @@
         <w:rPr>
           <w:sz w:val="28"/>
           <w:szCs w:val="28"/>
-        </w:rPr>
-        <w:t xml:space="preserve"> и работать на </w:t>
+          <w:lang w:val="ru-RU"/>
+        </w:rPr>
+        <w:t>, научиться</w:t>
+      </w:r>
+      <w:r>
+        <w:rPr>
+          <w:sz w:val="28"/>
+          <w:szCs w:val="28"/>
+        </w:rPr>
+        <w:t xml:space="preserve">  создавать функции при уже существующем </w:t>
+      </w:r>
+      <w:bookmarkStart w:id="0" w:name="_GoBack"/>
+      <w:bookmarkEnd w:id="0"/>
+      <w:r>
+        <w:rPr>
+          <w:sz w:val="28"/>
+          <w:szCs w:val="28"/>
+        </w:rPr>
+        <w:t xml:space="preserve"> программы, и работать на </w:t>
       </w:r>
       <w:r>
         <w:rPr>
@@ -656,7 +665,7 @@
     </w:p>
     <w:p>
       <w:pPr>
-        <w:pStyle w:val="1"/>
+        <w:pStyle w:val="6"/>
         <w:numPr>
           <w:ilvl w:val="0"/>
           <w:numId w:val="1"/>
@@ -673,16 +682,8 @@
           <w:sz w:val="28"/>
           <w:szCs w:val="28"/>
         </w:rPr>
-        <w:t xml:space="preserve">     </w:t>
-      </w:r>
-      <w:r>
-        <w:rPr>
-          <w:sz w:val="28"/>
-          <w:szCs w:val="28"/>
-        </w:rPr>
-        <w:t xml:space="preserve">На сайте </w:t>
-      </w:r>
-      <w:proofErr w:type="spellStart"/>
+        <w:t xml:space="preserve">     На сайте </w:t>
+      </w:r>
       <w:r>
         <w:rPr>
           <w:sz w:val="28"/>
@@ -691,7 +692,6 @@
         </w:rPr>
         <w:t>Stepic</w:t>
       </w:r>
-      <w:proofErr w:type="spellEnd"/>
       <w:r>
         <w:rPr>
           <w:sz w:val="28"/>
@@ -712,19 +712,12 @@
           <w:sz w:val="28"/>
           <w:szCs w:val="28"/>
         </w:rPr>
-        <w:t xml:space="preserve">, в разделе Лабораторная работа №2, в поле ввода ввели код </w:t>
-      </w:r>
-      <w:r>
-        <w:rPr>
-          <w:sz w:val="28"/>
-          <w:szCs w:val="28"/>
-        </w:rPr>
-        <w:t>необходимых функций.</w:t>
-      </w:r>
-    </w:p>
-    <w:p>
-      <w:pPr>
-        <w:pStyle w:val="1"/>
+        <w:t>, в разделе Лабораторная работа №2, в поле ввода ввели код необходимых функций.</w:t>
+      </w:r>
+    </w:p>
+    <w:p>
+      <w:pPr>
+        <w:pStyle w:val="6"/>
         <w:numPr>
           <w:ilvl w:val="0"/>
           <w:numId w:val="1"/>
@@ -741,26 +734,12 @@
           <w:sz w:val="28"/>
           <w:szCs w:val="28"/>
         </w:rPr>
-        <w:t xml:space="preserve">    </w:t>
-      </w:r>
-      <w:r>
-        <w:rPr>
-          <w:sz w:val="28"/>
-          <w:szCs w:val="28"/>
-        </w:rPr>
-        <w:t>Коды используемых функций</w:t>
-      </w:r>
-      <w:r>
-        <w:rPr>
-          <w:sz w:val="28"/>
-          <w:szCs w:val="28"/>
-        </w:rPr>
-        <w:t>:</w:t>
-      </w:r>
-    </w:p>
-    <w:p>
-      <w:pPr>
-        <w:pStyle w:val="1"/>
+        <w:t xml:space="preserve">    Коды используемых функций:</w:t>
+      </w:r>
+    </w:p>
+    <w:p>
+      <w:pPr>
+        <w:pStyle w:val="6"/>
         <w:numPr>
           <w:ilvl w:val="0"/>
           <w:numId w:val="2"/>
@@ -777,36 +756,38 @@
           <w:sz w:val="28"/>
           <w:szCs w:val="28"/>
         </w:rPr>
-        <w:t xml:space="preserve">     </w:t>
-      </w:r>
-      <w:r>
-        <w:rPr>
-          <w:sz w:val="28"/>
-          <w:szCs w:val="28"/>
-        </w:rPr>
-        <w:t xml:space="preserve">Функция </w:t>
-      </w:r>
-      <w:r>
-        <w:rPr>
-          <w:sz w:val="28"/>
-          <w:szCs w:val="28"/>
-          <w:lang w:val="en-US"/>
-        </w:rPr>
-        <w:t>menu</w:t>
-      </w:r>
-      <w:r>
-        <w:rPr>
-          <w:sz w:val="28"/>
-          <w:szCs w:val="28"/>
-        </w:rPr>
-        <w:t xml:space="preserve">. </w:t>
-      </w:r>
-      <w:r>
-        <w:rPr>
-          <w:sz w:val="28"/>
-          <w:szCs w:val="28"/>
-        </w:rPr>
-        <w:t xml:space="preserve">Используется оператор выбора </w:t>
+        <w:t xml:space="preserve">     Функция </w:t>
+      </w:r>
+      <w:r>
+        <w:rPr>
+          <w:sz w:val="28"/>
+          <w:szCs w:val="28"/>
+          <w:lang w:val="en-US"/>
+        </w:rPr>
+        <w:t>menu,</w:t>
+      </w:r>
+      <w:r>
+        <w:rPr>
+          <w:sz w:val="28"/>
+          <w:szCs w:val="28"/>
+          <w:lang w:val="ru-RU"/>
+        </w:rPr>
+        <w:t xml:space="preserve"> вызывается при </w:t>
+      </w:r>
+      <w:r>
+        <w:rPr>
+          <w:sz w:val="28"/>
+          <w:szCs w:val="28"/>
+          <w:lang w:val="en-US"/>
+        </w:rPr>
+        <w:t>ch=0.</w:t>
+      </w:r>
+      <w:r>
+        <w:rPr>
+          <w:sz w:val="28"/>
+          <w:szCs w:val="28"/>
+        </w:rPr>
+        <w:t xml:space="preserve"> Используется оператор выбора </w:t>
       </w:r>
       <w:r>
         <w:rPr>
@@ -821,16 +802,8 @@
           <w:sz w:val="28"/>
           <w:szCs w:val="28"/>
         </w:rPr>
-        <w:t>.</w:t>
-      </w:r>
-      <w:r>
-        <w:rPr>
-          <w:sz w:val="28"/>
-          <w:szCs w:val="28"/>
-        </w:rPr>
-        <w:t xml:space="preserve"> Функция получает три параметра: переменную </w:t>
-      </w:r>
-      <w:proofErr w:type="spellStart"/>
+        <w:t xml:space="preserve">. Функция получает три параметра: переменную </w:t>
+      </w:r>
       <w:r>
         <w:rPr>
           <w:sz w:val="28"/>
@@ -839,7 +812,6 @@
         </w:rPr>
         <w:t>ch</w:t>
       </w:r>
-      <w:proofErr w:type="spellEnd"/>
       <w:r>
         <w:rPr>
           <w:sz w:val="28"/>
@@ -847,7 +819,6 @@
         </w:rPr>
         <w:t xml:space="preserve"> типа </w:t>
       </w:r>
-      <w:proofErr w:type="spellStart"/>
       <w:r>
         <w:rPr>
           <w:sz w:val="28"/>
@@ -856,23 +827,13 @@
         </w:rPr>
         <w:t>int</w:t>
       </w:r>
-      <w:proofErr w:type="spellEnd"/>
-      <w:r>
-        <w:rPr>
-          <w:sz w:val="28"/>
-          <w:szCs w:val="28"/>
-        </w:rPr>
-        <w:t>,</w:t>
-      </w:r>
-      <w:r>
-        <w:rPr>
-          <w:sz w:val="28"/>
-          <w:szCs w:val="28"/>
-        </w:rPr>
-        <w:t xml:space="preserve"> в которой содержится номер нужной функции (0, 1, 2 или 3), массив </w:t>
-      </w:r>
-      <w:proofErr w:type="spellStart"/>
-      <w:proofErr w:type="gramStart"/>
+      <w:r>
+        <w:rPr>
+          <w:sz w:val="28"/>
+          <w:szCs w:val="28"/>
+        </w:rPr>
+        <w:t xml:space="preserve">, в которой содержится номер нужной функции (0, 1, 2 или 3), массив </w:t>
+      </w:r>
       <w:r>
         <w:rPr>
           <w:sz w:val="28"/>
@@ -881,23 +842,13 @@
         </w:rPr>
         <w:t>arr</w:t>
       </w:r>
-      <w:proofErr w:type="spellEnd"/>
-      <w:r>
-        <w:rPr>
-          <w:sz w:val="28"/>
-          <w:szCs w:val="28"/>
-        </w:rPr>
-        <w:t>[</w:t>
-      </w:r>
-      <w:proofErr w:type="gramEnd"/>
-      <w:r>
-        <w:rPr>
-          <w:sz w:val="28"/>
-          <w:szCs w:val="28"/>
-        </w:rPr>
-        <w:t xml:space="preserve">] типа </w:t>
-      </w:r>
-      <w:proofErr w:type="spellStart"/>
+      <w:r>
+        <w:rPr>
+          <w:sz w:val="28"/>
+          <w:szCs w:val="28"/>
+        </w:rPr>
+        <w:t xml:space="preserve">[] типа </w:t>
+      </w:r>
       <w:r>
         <w:rPr>
           <w:sz w:val="28"/>
@@ -906,20 +857,12 @@
         </w:rPr>
         <w:t>int</w:t>
       </w:r>
-      <w:proofErr w:type="spellEnd"/>
-      <w:r>
-        <w:rPr>
-          <w:sz w:val="28"/>
-          <w:szCs w:val="28"/>
-        </w:rPr>
-        <w:t xml:space="preserve"> </w:t>
-      </w:r>
-      <w:r>
-        <w:rPr>
-          <w:sz w:val="28"/>
-          <w:szCs w:val="28"/>
-        </w:rPr>
-        <w:t xml:space="preserve">и переменная </w:t>
+      <w:r>
+        <w:rPr>
+          <w:sz w:val="28"/>
+          <w:szCs w:val="28"/>
+        </w:rPr>
+        <w:t xml:space="preserve"> и переменная </w:t>
       </w:r>
       <w:r>
         <w:rPr>
@@ -936,7 +879,6 @@
         </w:rPr>
         <w:t xml:space="preserve"> типа </w:t>
       </w:r>
-      <w:proofErr w:type="spellStart"/>
       <w:r>
         <w:rPr>
           <w:sz w:val="28"/>
@@ -945,7 +887,6 @@
         </w:rPr>
         <w:t>int</w:t>
       </w:r>
-      <w:proofErr w:type="spellEnd"/>
       <w:r>
         <w:rPr>
           <w:sz w:val="28"/>
@@ -953,7 +894,6 @@
         </w:rPr>
         <w:t xml:space="preserve">, в которой содержится число, означающее кол-во элементов в массиве </w:t>
       </w:r>
-      <w:proofErr w:type="spellStart"/>
       <w:r>
         <w:rPr>
           <w:sz w:val="28"/>
@@ -962,22 +902,13 @@
         </w:rPr>
         <w:t>arr</w:t>
       </w:r>
-      <w:proofErr w:type="spellEnd"/>
-      <w:r>
-        <w:rPr>
-          <w:sz w:val="28"/>
-          <w:szCs w:val="28"/>
-        </w:rPr>
-        <w:t>.</w:t>
-      </w:r>
-      <w:r>
-        <w:rPr>
-          <w:sz w:val="28"/>
-          <w:szCs w:val="28"/>
-        </w:rPr>
-        <w:t xml:space="preserve"> В зависимости от значения переменной </w:t>
-      </w:r>
-      <w:proofErr w:type="spellStart"/>
+      <w:r>
+        <w:rPr>
+          <w:sz w:val="28"/>
+          <w:szCs w:val="28"/>
+        </w:rPr>
+        <w:t xml:space="preserve">. В зависимости от значения переменной </w:t>
+      </w:r>
       <w:r>
         <w:rPr>
           <w:sz w:val="28"/>
@@ -986,16 +917,97 @@
         </w:rPr>
         <w:t>ch</w:t>
       </w:r>
-      <w:proofErr w:type="spellEnd"/>
-      <w:r>
-        <w:rPr>
-          <w:sz w:val="28"/>
-          <w:szCs w:val="28"/>
-        </w:rPr>
-        <w:t xml:space="preserve">, функция вызывает одну из 4 других функций или (при </w:t>
-      </w:r>
-      <w:proofErr w:type="spellStart"/>
-      <w:proofErr w:type="gramStart"/>
+      <w:r>
+        <w:rPr>
+          <w:sz w:val="28"/>
+          <w:szCs w:val="28"/>
+        </w:rPr>
+        <w:t>, функция вызывает одну из 4 функций</w:t>
+      </w:r>
+      <w:r>
+        <w:rPr>
+          <w:sz w:val="28"/>
+          <w:szCs w:val="28"/>
+          <w:lang w:val="en-US"/>
+        </w:rPr>
+        <w:t>: get</w:t>
+      </w:r>
+      <w:r>
+        <w:rPr>
+          <w:sz w:val="28"/>
+          <w:szCs w:val="28"/>
+        </w:rPr>
+        <w:t>_</w:t>
+      </w:r>
+      <w:r>
+        <w:rPr>
+          <w:sz w:val="28"/>
+          <w:szCs w:val="28"/>
+          <w:lang w:val="en-US"/>
+        </w:rPr>
+        <w:t>max, get</w:t>
+      </w:r>
+      <w:r>
+        <w:rPr>
+          <w:sz w:val="28"/>
+          <w:szCs w:val="28"/>
+        </w:rPr>
+        <w:t>_</w:t>
+      </w:r>
+      <w:r>
+        <w:rPr>
+          <w:sz w:val="28"/>
+          <w:szCs w:val="28"/>
+          <w:lang w:val="en-US"/>
+        </w:rPr>
+        <w:t>min, get</w:t>
+      </w:r>
+      <w:r>
+        <w:rPr>
+          <w:sz w:val="28"/>
+          <w:szCs w:val="28"/>
+        </w:rPr>
+        <w:t>_</w:t>
+      </w:r>
+      <w:r>
+        <w:rPr>
+          <w:sz w:val="28"/>
+          <w:szCs w:val="28"/>
+          <w:lang w:val="en-US"/>
+        </w:rPr>
+        <w:t xml:space="preserve">sum </w:t>
+      </w:r>
+      <w:r>
+        <w:rPr>
+          <w:sz w:val="28"/>
+          <w:szCs w:val="28"/>
+          <w:lang w:val="ru-RU"/>
+        </w:rPr>
+        <w:t xml:space="preserve">или </w:t>
+      </w:r>
+      <w:r>
+        <w:rPr>
+          <w:sz w:val="28"/>
+          <w:szCs w:val="28"/>
+          <w:lang w:val="en-US"/>
+        </w:rPr>
+        <w:t>get_count_first_el</w:t>
+      </w:r>
+      <w:r>
+        <w:rPr>
+          <w:sz w:val="28"/>
+          <w:szCs w:val="28"/>
+          <w:lang w:val="ru-RU"/>
+        </w:rPr>
+        <w:t>;</w:t>
+      </w:r>
+      <w:r>
+        <w:rPr>
+          <w:sz w:val="28"/>
+          <w:szCs w:val="28"/>
+        </w:rPr>
+        <w:t xml:space="preserve"> или (при </w:t>
+      </w:r>
       <w:r>
         <w:rPr>
           <w:sz w:val="28"/>
@@ -1004,47 +1016,17 @@
         </w:rPr>
         <w:t>ch</w:t>
       </w:r>
-      <w:proofErr w:type="spellEnd"/>
-      <w:r>
-        <w:rPr>
-          <w:sz w:val="28"/>
-          <w:szCs w:val="28"/>
-        </w:rPr>
-        <w:t>!=</w:t>
-      </w:r>
-      <w:proofErr w:type="gramEnd"/>
-      <w:r>
-        <w:rPr>
-          <w:sz w:val="28"/>
-          <w:szCs w:val="28"/>
-        </w:rPr>
-        <w:t>{0,1,2,3}</w:t>
-      </w:r>
-      <w:r>
-        <w:rPr>
-          <w:sz w:val="28"/>
-          <w:szCs w:val="28"/>
-        </w:rPr>
-        <w:t>)</w:t>
-      </w:r>
-      <w:r>
-        <w:rPr>
-          <w:sz w:val="28"/>
-          <w:szCs w:val="28"/>
-        </w:rPr>
-        <w:t xml:space="preserve"> </w:t>
-      </w:r>
-      <w:r>
-        <w:rPr>
-          <w:sz w:val="28"/>
-          <w:szCs w:val="28"/>
-        </w:rPr>
-        <w:t>выводит сообщение об ошибке.</w:t>
-      </w:r>
-    </w:p>
-    <w:p>
-      <w:pPr>
-        <w:pStyle w:val="1"/>
+      <w:r>
+        <w:rPr>
+          <w:sz w:val="28"/>
+          <w:szCs w:val="28"/>
+        </w:rPr>
+        <w:t>!={0,1,2,3}) выводит сообщение об ошибке.</w:t>
+      </w:r>
+    </w:p>
+    <w:p>
+      <w:pPr>
+        <w:pStyle w:val="6"/>
         <w:ind w:left="1507"/>
         <w:jc w:val="both"/>
         <w:rPr>
@@ -1053,56 +1035,28 @@
           <w:szCs w:val="28"/>
         </w:rPr>
       </w:pPr>
-      <w:bookmarkStart w:id="0" w:name="_GoBack"/>
-      <w:r>
-        <w:rPr>
+      <w:r>
+        <w:rPr>
+          <w:rFonts w:ascii="Times New Roman" w:hAnsi="Times New Roman" w:eastAsia="Times New Roman" w:cs="Times New Roman"/>
           <w:i/>
-          <w:noProof/>
-          <w:sz w:val="28"/>
-          <w:szCs w:val="28"/>
-          <w:lang w:eastAsia="ru-RU"/>
-        </w:rPr>
-        <w:drawing>
-          <wp:inline distT="0" distB="0" distL="0" distR="0" wp14:anchorId="798C0104" wp14:editId="357BBB4C">
-            <wp:extent cx="3695700" cy="2066925"/>
-            <wp:effectExtent l="0" t="0" r="0" b="9525"/>
-            <wp:docPr id="1" name="Рисунок 1"/>
-            <wp:cNvGraphicFramePr>
-              <a:graphicFrameLocks xmlns:a="http://schemas.openxmlformats.org/drawingml/2006/main" noChangeAspect="1"/>
-            </wp:cNvGraphicFramePr>
-            <a:graphic xmlns:a="http://schemas.openxmlformats.org/drawingml/2006/main">
-              <a:graphicData uri="http://schemas.openxmlformats.org/drawingml/2006/picture">
-                <pic:pic xmlns:pic="http://schemas.openxmlformats.org/drawingml/2006/picture">
-                  <pic:nvPicPr>
-                    <pic:cNvPr id="1" name=""/>
-                    <pic:cNvPicPr/>
-                  </pic:nvPicPr>
-                  <pic:blipFill>
-                    <a:blip r:embed="rId6"/>
-                    <a:stretch>
-                      <a:fillRect/>
-                    </a:stretch>
-                  </pic:blipFill>
-                  <pic:spPr>
-                    <a:xfrm>
-                      <a:off x="0" y="0"/>
-                      <a:ext cx="3695700" cy="2066925"/>
-                    </a:xfrm>
-                    <a:prstGeom prst="rect">
-                      <a:avLst/>
-                    </a:prstGeom>
-                  </pic:spPr>
-                </pic:pic>
-              </a:graphicData>
-            </a:graphic>
-          </wp:inline>
-        </w:drawing>
-      </w:r>
-      <w:bookmarkEnd w:id="0"/>
-    </w:p>
-    <w:p>
-      <w:pPr>
-        <w:pStyle w:val="1"/>
+          <w:sz w:val="28"/>
+          <w:szCs w:val="28"/>
+          <w:lang w:val="ru-RU" w:eastAsia="ru-RU" w:bidi="ar-SA"/>
+        </w:rPr>
+        <w:pict>
+          <v:shape id="Рисунок 1" o:spid="_x0000_s1026" type="#_x0000_t75" style="height:162.75pt;width:291pt;rotation:0f;" o:ole="f" fillcolor="#FFFFFF" filled="f" o:preferrelative="t" stroked="f" coordorigin="0,0" coordsize="21600,21600">
+            <v:fill on="f" color2="#FFFFFF" focus="0%"/>
+            <v:imagedata gain="65536f" blacklevel="0f" gamma="0" o:title="" r:id="rId5"/>
+            <o:lock v:ext="edit" position="f" selection="f" grouping="f" rotation="f" cropping="f" text="f" aspectratio="t"/>
+            <w10:wrap type="none"/>
+            <w10:anchorlock/>
+          </v:shape>
+        </w:pict>
+      </w:r>
+    </w:p>
+    <w:p>
+      <w:pPr>
+        <w:pStyle w:val="6"/>
         <w:numPr>
           <w:ilvl w:val="0"/>
           <w:numId w:val="2"/>
@@ -1119,14 +1073,7 @@
           <w:sz w:val="28"/>
           <w:szCs w:val="28"/>
         </w:rPr>
-        <w:t xml:space="preserve">     </w:t>
-      </w:r>
-      <w:r>
-        <w:rPr>
-          <w:sz w:val="28"/>
-          <w:szCs w:val="28"/>
-        </w:rPr>
-        <w:t xml:space="preserve">Функция </w:t>
+        <w:t xml:space="preserve">     Функция </w:t>
       </w:r>
       <w:r>
         <w:rPr>
@@ -1149,14 +1096,30 @@
           <w:szCs w:val="28"/>
           <w:lang w:val="en-US"/>
         </w:rPr>
-        <w:t>max</w:t>
-      </w:r>
-      <w:r>
-        <w:rPr>
-          <w:sz w:val="28"/>
-          <w:szCs w:val="28"/>
-        </w:rPr>
-        <w:t xml:space="preserve">. Использован цикл </w:t>
+        <w:t>max,</w:t>
+      </w:r>
+      <w:r>
+        <w:rPr>
+          <w:sz w:val="28"/>
+          <w:szCs w:val="28"/>
+          <w:lang w:val="ru-RU"/>
+        </w:rPr>
+        <w:t xml:space="preserve"> вызывается при </w:t>
+      </w:r>
+      <w:r>
+        <w:rPr>
+          <w:sz w:val="28"/>
+          <w:szCs w:val="28"/>
+          <w:lang w:val="en-US"/>
+        </w:rPr>
+        <w:t>ch=1.</w:t>
+      </w:r>
+      <w:r>
+        <w:rPr>
+          <w:sz w:val="28"/>
+          <w:szCs w:val="28"/>
+        </w:rPr>
+        <w:t xml:space="preserve"> Использован цикл </w:t>
       </w:r>
       <w:r>
         <w:rPr>
@@ -1171,14 +1134,7 @@
           <w:sz w:val="28"/>
           <w:szCs w:val="28"/>
         </w:rPr>
-        <w:t xml:space="preserve"> </w:t>
-      </w:r>
-      <w:r>
-        <w:rPr>
-          <w:sz w:val="28"/>
-          <w:szCs w:val="28"/>
-        </w:rPr>
-        <w:t xml:space="preserve">и оператор выбора </w:t>
+        <w:t xml:space="preserve"> и оператор выбора </w:t>
       </w:r>
       <w:r>
         <w:rPr>
@@ -1193,17 +1149,8 @@
           <w:sz w:val="28"/>
           <w:szCs w:val="28"/>
         </w:rPr>
-        <w:t>.</w:t>
-      </w:r>
-      <w:r>
-        <w:rPr>
-          <w:sz w:val="28"/>
-          <w:szCs w:val="28"/>
-        </w:rPr>
-        <w:t xml:space="preserve"> При вызове функции она получает два параметра: массив </w:t>
-      </w:r>
-      <w:proofErr w:type="spellStart"/>
-      <w:proofErr w:type="gramStart"/>
+        <w:t xml:space="preserve">. При вызове функции она получает два параметра: массив </w:t>
+      </w:r>
       <w:r>
         <w:rPr>
           <w:sz w:val="28"/>
@@ -1212,28 +1159,12 @@
         </w:rPr>
         <w:t>arr</w:t>
       </w:r>
-      <w:proofErr w:type="spellEnd"/>
-      <w:r>
-        <w:rPr>
-          <w:sz w:val="28"/>
-          <w:szCs w:val="28"/>
-        </w:rPr>
-        <w:t>[</w:t>
-      </w:r>
-      <w:proofErr w:type="gramEnd"/>
-      <w:r>
-        <w:rPr>
-          <w:sz w:val="28"/>
-          <w:szCs w:val="28"/>
-        </w:rPr>
-        <w:t>]</w:t>
-      </w:r>
-      <w:r>
-        <w:rPr>
-          <w:sz w:val="28"/>
-          <w:szCs w:val="28"/>
-        </w:rPr>
-        <w:t xml:space="preserve"> и переменную </w:t>
+      <w:r>
+        <w:rPr>
+          <w:sz w:val="28"/>
+          <w:szCs w:val="28"/>
+        </w:rPr>
+        <w:t xml:space="preserve">[] и переменную </w:t>
       </w:r>
       <w:r>
         <w:rPr>
@@ -1248,35 +1179,7 @@
           <w:sz w:val="28"/>
           <w:szCs w:val="28"/>
         </w:rPr>
-        <w:t>. Приняв за максимальный элемент нулевой элемент, функци</w:t>
-      </w:r>
-      <w:r>
-        <w:rPr>
-          <w:sz w:val="28"/>
-          <w:szCs w:val="28"/>
-        </w:rPr>
-        <w:t>я сравнивает его с элементами с</w:t>
-      </w:r>
-      <w:r>
-        <w:rPr>
-          <w:sz w:val="28"/>
-          <w:szCs w:val="28"/>
-        </w:rPr>
-        <w:t xml:space="preserve"> </w:t>
-      </w:r>
-      <w:r>
-        <w:rPr>
-          <w:sz w:val="28"/>
-          <w:szCs w:val="28"/>
-        </w:rPr>
-        <w:t>1</w:t>
-      </w:r>
-      <w:r>
-        <w:rPr>
-          <w:sz w:val="28"/>
-          <w:szCs w:val="28"/>
-        </w:rPr>
-        <w:t xml:space="preserve"> по </w:t>
+        <w:t xml:space="preserve">. Приняв за максимальный элемент нулевой элемент, функция сравнивает его с элементами с 1 по </w:t>
       </w:r>
       <w:r>
         <w:rPr>
@@ -1291,19 +1194,12 @@
           <w:sz w:val="28"/>
           <w:szCs w:val="28"/>
         </w:rPr>
-        <w:t>-1</w:t>
-      </w:r>
-      <w:r>
-        <w:rPr>
-          <w:sz w:val="28"/>
-          <w:szCs w:val="28"/>
-        </w:rPr>
-        <w:t>-ый, ища максимальный, и в конце выводит значение максимального элемента.</w:t>
-      </w:r>
-    </w:p>
-    <w:p>
-      <w:pPr>
-        <w:pStyle w:val="1"/>
+        <w:t>-1-ый, ища максимальный, и в конце выводит значение максимального элемента.</w:t>
+      </w:r>
+    </w:p>
+    <w:p>
+      <w:pPr>
+        <w:pStyle w:val="6"/>
         <w:ind w:left="1507"/>
         <w:jc w:val="both"/>
         <w:rPr>
@@ -1314,52 +1210,26 @@
       </w:pPr>
       <w:r>
         <w:rPr>
+          <w:rFonts w:ascii="Times New Roman" w:hAnsi="Times New Roman" w:eastAsia="Times New Roman" w:cs="Times New Roman"/>
           <w:i/>
-          <w:noProof/>
-          <w:sz w:val="28"/>
-          <w:szCs w:val="28"/>
-          <w:lang w:eastAsia="ru-RU"/>
-        </w:rPr>
-        <w:drawing>
-          <wp:inline distT="0" distB="0" distL="0" distR="0" wp14:anchorId="540E848B" wp14:editId="124F2EEF">
-            <wp:extent cx="3067050" cy="1895475"/>
-            <wp:effectExtent l="0" t="0" r="0" b="9525"/>
-            <wp:docPr id="2" name="Рисунок 2"/>
-            <wp:cNvGraphicFramePr>
-              <a:graphicFrameLocks xmlns:a="http://schemas.openxmlformats.org/drawingml/2006/main" noChangeAspect="1"/>
-            </wp:cNvGraphicFramePr>
-            <a:graphic xmlns:a="http://schemas.openxmlformats.org/drawingml/2006/main">
-              <a:graphicData uri="http://schemas.openxmlformats.org/drawingml/2006/picture">
-                <pic:pic xmlns:pic="http://schemas.openxmlformats.org/drawingml/2006/picture">
-                  <pic:nvPicPr>
-                    <pic:cNvPr id="1" name=""/>
-                    <pic:cNvPicPr/>
-                  </pic:nvPicPr>
-                  <pic:blipFill>
-                    <a:blip r:embed="rId7"/>
-                    <a:stretch>
-                      <a:fillRect/>
-                    </a:stretch>
-                  </pic:blipFill>
-                  <pic:spPr>
-                    <a:xfrm>
-                      <a:off x="0" y="0"/>
-                      <a:ext cx="3067050" cy="1895475"/>
-                    </a:xfrm>
-                    <a:prstGeom prst="rect">
-                      <a:avLst/>
-                    </a:prstGeom>
-                  </pic:spPr>
-                </pic:pic>
-              </a:graphicData>
-            </a:graphic>
-          </wp:inline>
-        </w:drawing>
-      </w:r>
-    </w:p>
-    <w:p>
-      <w:pPr>
-        <w:pStyle w:val="1"/>
+          <w:sz w:val="28"/>
+          <w:szCs w:val="28"/>
+          <w:lang w:val="ru-RU" w:eastAsia="ru-RU" w:bidi="ar-SA"/>
+        </w:rPr>
+        <w:pict>
+          <v:shape id="Рисунок 2" o:spid="_x0000_s1027" type="#_x0000_t75" style="height:149.25pt;width:241.5pt;rotation:0f;" o:ole="f" fillcolor="#FFFFFF" filled="f" o:preferrelative="t" stroked="f" coordorigin="0,0" coordsize="21600,21600">
+            <v:fill on="f" color2="#FFFFFF" focus="0%"/>
+            <v:imagedata gain="65536f" blacklevel="0f" gamma="0" o:title="" r:id="rId6"/>
+            <o:lock v:ext="edit" position="f" selection="f" grouping="f" rotation="f" cropping="f" text="f" aspectratio="t"/>
+            <w10:wrap type="none"/>
+            <w10:anchorlock/>
+          </v:shape>
+        </w:pict>
+      </w:r>
+    </w:p>
+    <w:p>
+      <w:pPr>
+        <w:pStyle w:val="6"/>
         <w:numPr>
           <w:ilvl w:val="0"/>
           <w:numId w:val="2"/>
@@ -1376,30 +1246,15 @@
           <w:sz w:val="28"/>
           <w:szCs w:val="28"/>
         </w:rPr>
-        <w:t xml:space="preserve">     </w:t>
-      </w:r>
-      <w:r>
-        <w:rPr>
-          <w:sz w:val="28"/>
-          <w:szCs w:val="28"/>
-        </w:rPr>
-        <w:t xml:space="preserve">Функция </w:t>
-      </w:r>
-      <w:r>
-        <w:rPr>
-          <w:sz w:val="28"/>
-          <w:szCs w:val="28"/>
-          <w:lang w:val="en-US"/>
-        </w:rPr>
-        <w:t>ge</w:t>
-      </w:r>
-      <w:r>
-        <w:rPr>
-          <w:sz w:val="28"/>
-          <w:szCs w:val="28"/>
-          <w:lang w:val="en-US"/>
-        </w:rPr>
-        <w:t>t</w:t>
+        <w:t xml:space="preserve">     Функция </w:t>
+      </w:r>
+      <w:r>
+        <w:rPr>
+          <w:sz w:val="28"/>
+          <w:szCs w:val="28"/>
+          <w:lang w:val="en-US"/>
+        </w:rPr>
+        <w:t>get</w:t>
       </w:r>
       <w:r>
         <w:rPr>
@@ -1414,21 +1269,30 @@
           <w:szCs w:val="28"/>
           <w:lang w:val="en-US"/>
         </w:rPr>
-        <w:t>min</w:t>
-      </w:r>
-      <w:r>
-        <w:rPr>
-          <w:sz w:val="28"/>
-          <w:szCs w:val="28"/>
-        </w:rPr>
-        <w:t xml:space="preserve">. </w:t>
-      </w:r>
-      <w:r>
-        <w:rPr>
-          <w:sz w:val="28"/>
-          <w:szCs w:val="28"/>
-        </w:rPr>
-        <w:t xml:space="preserve">Использован цикл </w:t>
+        <w:t>min.,</w:t>
+      </w:r>
+      <w:r>
+        <w:rPr>
+          <w:sz w:val="28"/>
+          <w:szCs w:val="28"/>
+          <w:lang w:val="ru-RU"/>
+        </w:rPr>
+        <w:t xml:space="preserve"> вызывается при </w:t>
+      </w:r>
+      <w:r>
+        <w:rPr>
+          <w:sz w:val="28"/>
+          <w:szCs w:val="28"/>
+          <w:lang w:val="en-US"/>
+        </w:rPr>
+        <w:t>ch=2.</w:t>
+      </w:r>
+      <w:r>
+        <w:rPr>
+          <w:sz w:val="28"/>
+          <w:szCs w:val="28"/>
+        </w:rPr>
+        <w:t xml:space="preserve"> Использован цикл </w:t>
       </w:r>
       <w:r>
         <w:rPr>
@@ -1443,14 +1307,7 @@
           <w:sz w:val="28"/>
           <w:szCs w:val="28"/>
         </w:rPr>
-        <w:t xml:space="preserve"> </w:t>
-      </w:r>
-      <w:r>
-        <w:rPr>
-          <w:sz w:val="28"/>
-          <w:szCs w:val="28"/>
-        </w:rPr>
-        <w:t xml:space="preserve">и оператор выбора </w:t>
+        <w:t xml:space="preserve"> и оператор выбора </w:t>
       </w:r>
       <w:r>
         <w:rPr>
@@ -1465,17 +1322,8 @@
           <w:sz w:val="28"/>
           <w:szCs w:val="28"/>
         </w:rPr>
-        <w:t>.</w:t>
-      </w:r>
-      <w:r>
-        <w:rPr>
-          <w:sz w:val="28"/>
-          <w:szCs w:val="28"/>
-        </w:rPr>
-        <w:t xml:space="preserve"> При вызове функции она получает два параметра: массив </w:t>
-      </w:r>
-      <w:proofErr w:type="spellStart"/>
-      <w:proofErr w:type="gramStart"/>
+        <w:t xml:space="preserve">. При вызове функции она получает два параметра: массив </w:t>
+      </w:r>
       <w:r>
         <w:rPr>
           <w:sz w:val="28"/>
@@ -1484,28 +1332,12 @@
         </w:rPr>
         <w:t>arr</w:t>
       </w:r>
-      <w:proofErr w:type="spellEnd"/>
-      <w:r>
-        <w:rPr>
-          <w:sz w:val="28"/>
-          <w:szCs w:val="28"/>
-        </w:rPr>
-        <w:t>[</w:t>
-      </w:r>
-      <w:proofErr w:type="gramEnd"/>
-      <w:r>
-        <w:rPr>
-          <w:sz w:val="28"/>
-          <w:szCs w:val="28"/>
-        </w:rPr>
-        <w:t>]</w:t>
-      </w:r>
-      <w:r>
-        <w:rPr>
-          <w:sz w:val="28"/>
-          <w:szCs w:val="28"/>
-        </w:rPr>
-        <w:t xml:space="preserve"> и переменную </w:t>
+      <w:r>
+        <w:rPr>
+          <w:sz w:val="28"/>
+          <w:szCs w:val="28"/>
+        </w:rPr>
+        <w:t xml:space="preserve">[] и переменную </w:t>
       </w:r>
       <w:r>
         <w:rPr>
@@ -1520,29 +1352,7 @@
           <w:sz w:val="28"/>
           <w:szCs w:val="28"/>
         </w:rPr>
-        <w:t xml:space="preserve">. Приняв за минимальный элемент нулевой </w:t>
-      </w:r>
-      <w:r>
-        <w:rPr>
-          <w:sz w:val="28"/>
-          <w:szCs w:val="28"/>
-        </w:rPr>
-        <w:lastRenderedPageBreak/>
-        <w:t xml:space="preserve">элемент, функция </w:t>
-      </w:r>
-      <w:r>
-        <w:rPr>
-          <w:sz w:val="28"/>
-          <w:szCs w:val="28"/>
-        </w:rPr>
-        <w:t>сравнивает его с элементами с 1</w:t>
-      </w:r>
-      <w:r>
-        <w:rPr>
-          <w:sz w:val="28"/>
-          <w:szCs w:val="28"/>
-        </w:rPr>
-        <w:t xml:space="preserve"> по </w:t>
+        <w:t xml:space="preserve">. Приняв за минимальный элемент нулевой элемент, функция сравнивает его с элементами с 1 по </w:t>
       </w:r>
       <w:r>
         <w:rPr>
@@ -1557,19 +1367,12 @@
           <w:sz w:val="28"/>
           <w:szCs w:val="28"/>
         </w:rPr>
-        <w:t>-1</w:t>
-      </w:r>
-      <w:r>
-        <w:rPr>
-          <w:sz w:val="28"/>
-          <w:szCs w:val="28"/>
-        </w:rPr>
-        <w:t>ый, ища минимальный, и в конце выводит значение минимального элемента.</w:t>
-      </w:r>
-    </w:p>
-    <w:p>
-      <w:pPr>
-        <w:pStyle w:val="1"/>
+        <w:t>-1ый, ища минимальный, и в конце выводит значение минимального элемента.</w:t>
+      </w:r>
+    </w:p>
+    <w:p>
+      <w:pPr>
+        <w:pStyle w:val="6"/>
         <w:ind w:left="1507"/>
         <w:jc w:val="both"/>
         <w:rPr>
@@ -1579,51 +1382,25 @@
       </w:pPr>
       <w:r>
         <w:rPr>
-          <w:noProof/>
-          <w:sz w:val="28"/>
-          <w:szCs w:val="28"/>
-          <w:lang w:eastAsia="ru-RU"/>
-        </w:rPr>
-        <w:drawing>
-          <wp:inline distT="0" distB="0" distL="0" distR="0" wp14:anchorId="45444AD6" wp14:editId="1408E9ED">
-            <wp:extent cx="3067050" cy="1895475"/>
-            <wp:effectExtent l="0" t="0" r="0" b="9525"/>
-            <wp:docPr id="3" name="Рисунок 3"/>
-            <wp:cNvGraphicFramePr>
-              <a:graphicFrameLocks xmlns:a="http://schemas.openxmlformats.org/drawingml/2006/main" noChangeAspect="1"/>
-            </wp:cNvGraphicFramePr>
-            <a:graphic xmlns:a="http://schemas.openxmlformats.org/drawingml/2006/main">
-              <a:graphicData uri="http://schemas.openxmlformats.org/drawingml/2006/picture">
-                <pic:pic xmlns:pic="http://schemas.openxmlformats.org/drawingml/2006/picture">
-                  <pic:nvPicPr>
-                    <pic:cNvPr id="1" name=""/>
-                    <pic:cNvPicPr/>
-                  </pic:nvPicPr>
-                  <pic:blipFill>
-                    <a:blip r:embed="rId8"/>
-                    <a:stretch>
-                      <a:fillRect/>
-                    </a:stretch>
-                  </pic:blipFill>
-                  <pic:spPr>
-                    <a:xfrm>
-                      <a:off x="0" y="0"/>
-                      <a:ext cx="3067050" cy="1895475"/>
-                    </a:xfrm>
-                    <a:prstGeom prst="rect">
-                      <a:avLst/>
-                    </a:prstGeom>
-                  </pic:spPr>
-                </pic:pic>
-              </a:graphicData>
-            </a:graphic>
-          </wp:inline>
-        </w:drawing>
-      </w:r>
-    </w:p>
-    <w:p>
-      <w:pPr>
-        <w:pStyle w:val="1"/>
+          <w:rFonts w:ascii="Times New Roman" w:hAnsi="Times New Roman" w:eastAsia="Times New Roman" w:cs="Times New Roman"/>
+          <w:sz w:val="28"/>
+          <w:szCs w:val="28"/>
+          <w:lang w:val="ru-RU" w:eastAsia="ru-RU" w:bidi="ar-SA"/>
+        </w:rPr>
+        <w:pict>
+          <v:shape id="Рисунок 3" o:spid="_x0000_s1028" type="#_x0000_t75" style="height:149.25pt;width:241.5pt;rotation:0f;" o:ole="f" fillcolor="#FFFFFF" filled="f" o:preferrelative="t" stroked="f" coordorigin="0,0" coordsize="21600,21600">
+            <v:fill on="f" color2="#FFFFFF" focus="0%"/>
+            <v:imagedata gain="65536f" blacklevel="0f" gamma="0" o:title="" r:id="rId7"/>
+            <o:lock v:ext="edit" position="f" selection="f" grouping="f" rotation="f" cropping="f" text="f" aspectratio="t"/>
+            <w10:wrap type="none"/>
+            <w10:anchorlock/>
+          </v:shape>
+        </w:pict>
+      </w:r>
+    </w:p>
+    <w:p>
+      <w:pPr>
+        <w:pStyle w:val="6"/>
         <w:numPr>
           <w:ilvl w:val="0"/>
           <w:numId w:val="2"/>
@@ -1639,14 +1416,7 @@
           <w:sz w:val="28"/>
           <w:szCs w:val="28"/>
         </w:rPr>
-        <w:t xml:space="preserve">     </w:t>
-      </w:r>
-      <w:r>
-        <w:rPr>
-          <w:sz w:val="28"/>
-          <w:szCs w:val="28"/>
-        </w:rPr>
-        <w:t xml:space="preserve">Функция </w:t>
+        <w:t xml:space="preserve">     Функция </w:t>
       </w:r>
       <w:r>
         <w:rPr>
@@ -1669,6 +1439,97 @@
           <w:szCs w:val="28"/>
           <w:lang w:val="en-US"/>
         </w:rPr>
+        <w:t>sum,</w:t>
+      </w:r>
+      <w:r>
+        <w:rPr>
+          <w:sz w:val="28"/>
+          <w:szCs w:val="28"/>
+          <w:lang w:val="ru-RU"/>
+        </w:rPr>
+        <w:t xml:space="preserve"> вызывается при </w:t>
+      </w:r>
+      <w:r>
+        <w:rPr>
+          <w:sz w:val="28"/>
+          <w:szCs w:val="28"/>
+          <w:lang w:val="en-US"/>
+        </w:rPr>
+        <w:t>ch=3.</w:t>
+      </w:r>
+      <w:r>
+        <w:rPr>
+          <w:sz w:val="28"/>
+          <w:szCs w:val="28"/>
+        </w:rPr>
+        <w:t xml:space="preserve"> Использован цикл </w:t>
+      </w:r>
+      <w:r>
+        <w:rPr>
+          <w:sz w:val="28"/>
+          <w:szCs w:val="28"/>
+          <w:lang w:val="en-US"/>
+        </w:rPr>
+        <w:t>for</w:t>
+      </w:r>
+      <w:r>
+        <w:rPr>
+          <w:sz w:val="28"/>
+          <w:szCs w:val="28"/>
+        </w:rPr>
+        <w:t xml:space="preserve"> и оператор выбора </w:t>
+      </w:r>
+      <w:r>
+        <w:rPr>
+          <w:sz w:val="28"/>
+          <w:szCs w:val="28"/>
+          <w:lang w:val="en-US"/>
+        </w:rPr>
+        <w:t>if</w:t>
+      </w:r>
+      <w:r>
+        <w:rPr>
+          <w:sz w:val="28"/>
+          <w:szCs w:val="28"/>
+        </w:rPr>
+        <w:t xml:space="preserve">. При вызове функции она получает два параметра: массив </w:t>
+      </w:r>
+      <w:r>
+        <w:rPr>
+          <w:sz w:val="28"/>
+          <w:szCs w:val="28"/>
+          <w:lang w:val="en-US"/>
+        </w:rPr>
+        <w:t>arr</w:t>
+      </w:r>
+      <w:r>
+        <w:rPr>
+          <w:sz w:val="28"/>
+          <w:szCs w:val="28"/>
+        </w:rPr>
+        <w:t xml:space="preserve">[] и переменную </w:t>
+      </w:r>
+      <w:r>
+        <w:rPr>
+          <w:sz w:val="28"/>
+          <w:szCs w:val="28"/>
+          <w:lang w:val="en-US"/>
+        </w:rPr>
+        <w:t>n</w:t>
+      </w:r>
+      <w:r>
+        <w:rPr>
+          <w:sz w:val="28"/>
+          <w:szCs w:val="28"/>
+        </w:rPr>
+        <w:t xml:space="preserve">. Функция проверяет является ли элемент массива четным, если да, то прибавляет его к переменной </w:t>
+      </w:r>
+      <w:r>
+        <w:rPr>
+          <w:sz w:val="28"/>
+          <w:szCs w:val="28"/>
+          <w:lang w:val="en-US"/>
+        </w:rPr>
         <w:t>sum</w:t>
       </w:r>
       <w:r>
@@ -1676,30 +1537,15 @@
           <w:sz w:val="28"/>
           <w:szCs w:val="28"/>
         </w:rPr>
-        <w:t xml:space="preserve">. Использован цикл </w:t>
-      </w:r>
-      <w:r>
-        <w:rPr>
-          <w:sz w:val="28"/>
-          <w:szCs w:val="28"/>
-          <w:lang w:val="en-US"/>
-        </w:rPr>
-        <w:t>for</w:t>
-      </w:r>
-      <w:r>
-        <w:rPr>
-          <w:sz w:val="28"/>
-          <w:szCs w:val="28"/>
-        </w:rPr>
-        <w:t xml:space="preserve"> и оператор выбора </w:t>
-      </w:r>
-      <w:r>
-        <w:rPr>
-          <w:sz w:val="28"/>
-          <w:szCs w:val="28"/>
-          <w:lang w:val="en-US"/>
-        </w:rPr>
-        <w:t>if</w:t>
+        <w:t xml:space="preserve">, а в конце выводит значение переменной </w:t>
+      </w:r>
+      <w:r>
+        <w:rPr>
+          <w:sz w:val="28"/>
+          <w:szCs w:val="28"/>
+          <w:lang w:val="en-US"/>
+        </w:rPr>
+        <w:t>sum</w:t>
       </w:r>
       <w:r>
         <w:rPr>
@@ -1708,95 +1554,10 @@
         </w:rPr>
         <w:t>.</w:t>
       </w:r>
-      <w:r>
-        <w:rPr>
-          <w:sz w:val="28"/>
-          <w:szCs w:val="28"/>
-        </w:rPr>
-        <w:t xml:space="preserve"> При вызове функции она получает два параметра: массив </w:t>
-      </w:r>
-      <w:proofErr w:type="spellStart"/>
-      <w:proofErr w:type="gramStart"/>
-      <w:r>
-        <w:rPr>
-          <w:sz w:val="28"/>
-          <w:szCs w:val="28"/>
-          <w:lang w:val="en-US"/>
-        </w:rPr>
-        <w:t>arr</w:t>
-      </w:r>
-      <w:proofErr w:type="spellEnd"/>
-      <w:r>
-        <w:rPr>
-          <w:sz w:val="28"/>
-          <w:szCs w:val="28"/>
-        </w:rPr>
-        <w:t>[</w:t>
-      </w:r>
-      <w:proofErr w:type="gramEnd"/>
-      <w:r>
-        <w:rPr>
-          <w:sz w:val="28"/>
-          <w:szCs w:val="28"/>
-        </w:rPr>
-        <w:t xml:space="preserve">] и переменную </w:t>
-      </w:r>
-      <w:r>
-        <w:rPr>
-          <w:sz w:val="28"/>
-          <w:szCs w:val="28"/>
-          <w:lang w:val="en-US"/>
-        </w:rPr>
-        <w:t>n</w:t>
-      </w:r>
-      <w:r>
-        <w:rPr>
-          <w:sz w:val="28"/>
-          <w:szCs w:val="28"/>
-        </w:rPr>
-        <w:t xml:space="preserve">. </w:t>
-      </w:r>
-      <w:r>
-        <w:rPr>
-          <w:sz w:val="28"/>
-          <w:szCs w:val="28"/>
-        </w:rPr>
-        <w:t xml:space="preserve">Функция проверяет является ли элемент массива четным, если да, то прибавляет его к переменной </w:t>
-      </w:r>
-      <w:r>
-        <w:rPr>
-          <w:sz w:val="28"/>
-          <w:szCs w:val="28"/>
-          <w:lang w:val="en-US"/>
-        </w:rPr>
-        <w:t>sum</w:t>
-      </w:r>
-      <w:r>
-        <w:rPr>
-          <w:sz w:val="28"/>
-          <w:szCs w:val="28"/>
-        </w:rPr>
-        <w:t xml:space="preserve">, а в конце выводит значение переменной </w:t>
-      </w:r>
-      <w:r>
-        <w:rPr>
-          <w:sz w:val="28"/>
-          <w:szCs w:val="28"/>
-          <w:lang w:val="en-US"/>
-        </w:rPr>
-        <w:t>sum</w:t>
-      </w:r>
-      <w:r>
-        <w:rPr>
-          <w:sz w:val="28"/>
-          <w:szCs w:val="28"/>
-        </w:rPr>
-        <w:t>.</w:t>
-      </w:r>
-    </w:p>
-    <w:p>
-      <w:pPr>
-        <w:pStyle w:val="1"/>
+    </w:p>
+    <w:p>
+      <w:pPr>
+        <w:pStyle w:val="6"/>
         <w:ind w:left="1507"/>
         <w:jc w:val="both"/>
         <w:rPr>
@@ -1806,51 +1567,25 @@
       </w:pPr>
       <w:r>
         <w:rPr>
-          <w:noProof/>
-          <w:sz w:val="28"/>
-          <w:szCs w:val="28"/>
-          <w:lang w:eastAsia="ru-RU"/>
-        </w:rPr>
-        <w:drawing>
-          <wp:inline distT="0" distB="0" distL="0" distR="0" wp14:anchorId="366F0F63" wp14:editId="18CE7C80">
-            <wp:extent cx="3514725" cy="1933575"/>
-            <wp:effectExtent l="0" t="0" r="9525" b="9525"/>
-            <wp:docPr id="4" name="Рисунок 4"/>
-            <wp:cNvGraphicFramePr>
-              <a:graphicFrameLocks xmlns:a="http://schemas.openxmlformats.org/drawingml/2006/main" noChangeAspect="1"/>
-            </wp:cNvGraphicFramePr>
-            <a:graphic xmlns:a="http://schemas.openxmlformats.org/drawingml/2006/main">
-              <a:graphicData uri="http://schemas.openxmlformats.org/drawingml/2006/picture">
-                <pic:pic xmlns:pic="http://schemas.openxmlformats.org/drawingml/2006/picture">
-                  <pic:nvPicPr>
-                    <pic:cNvPr id="1" name=""/>
-                    <pic:cNvPicPr/>
-                  </pic:nvPicPr>
-                  <pic:blipFill>
-                    <a:blip r:embed="rId9"/>
-                    <a:stretch>
-                      <a:fillRect/>
-                    </a:stretch>
-                  </pic:blipFill>
-                  <pic:spPr>
-                    <a:xfrm>
-                      <a:off x="0" y="0"/>
-                      <a:ext cx="3514725" cy="1933575"/>
-                    </a:xfrm>
-                    <a:prstGeom prst="rect">
-                      <a:avLst/>
-                    </a:prstGeom>
-                  </pic:spPr>
-                </pic:pic>
-              </a:graphicData>
-            </a:graphic>
-          </wp:inline>
-        </w:drawing>
-      </w:r>
-    </w:p>
-    <w:p>
-      <w:pPr>
-        <w:pStyle w:val="1"/>
+          <w:rFonts w:ascii="Times New Roman" w:hAnsi="Times New Roman" w:eastAsia="Times New Roman" w:cs="Times New Roman"/>
+          <w:sz w:val="28"/>
+          <w:szCs w:val="28"/>
+          <w:lang w:val="ru-RU" w:eastAsia="ru-RU" w:bidi="ar-SA"/>
+        </w:rPr>
+        <w:pict>
+          <v:shape id="Рисунок 4" o:spid="_x0000_s1029" type="#_x0000_t75" style="height:152.25pt;width:276.75pt;rotation:0f;" o:ole="f" fillcolor="#FFFFFF" filled="f" o:preferrelative="t" stroked="f" coordorigin="0,0" coordsize="21600,21600">
+            <v:fill on="f" color2="#FFFFFF" focus="0%"/>
+            <v:imagedata gain="65536f" blacklevel="0f" gamma="0" o:title="" r:id="rId8"/>
+            <o:lock v:ext="edit" position="f" selection="f" grouping="f" rotation="f" cropping="f" text="f" aspectratio="t"/>
+            <w10:wrap type="none"/>
+            <w10:anchorlock/>
+          </v:shape>
+        </w:pict>
+      </w:r>
+    </w:p>
+    <w:p>
+      <w:pPr>
+        <w:pStyle w:val="6"/>
         <w:numPr>
           <w:ilvl w:val="0"/>
           <w:numId w:val="2"/>
@@ -1882,25 +1617,7 @@
           <w:szCs w:val="28"/>
           <w:lang w:val="en-US"/>
         </w:rPr>
-        <w:t xml:space="preserve"> </w:t>
-      </w:r>
-      <w:proofErr w:type="spellStart"/>
-      <w:r>
-        <w:rPr>
-          <w:sz w:val="28"/>
-          <w:szCs w:val="28"/>
-          <w:lang w:val="en-US"/>
-        </w:rPr>
-        <w:t>get_count_first_el</w:t>
-      </w:r>
-      <w:proofErr w:type="spellEnd"/>
-      <w:r>
-        <w:rPr>
-          <w:sz w:val="28"/>
-          <w:szCs w:val="28"/>
-          <w:lang w:val="en-US"/>
-        </w:rPr>
-        <w:t xml:space="preserve">. </w:t>
+        <w:t xml:space="preserve"> get_count_first_el. </w:t>
       </w:r>
       <w:r>
         <w:rPr>
@@ -1937,17 +1654,8 @@
           <w:sz w:val="28"/>
           <w:szCs w:val="28"/>
         </w:rPr>
-        <w:t>.</w:t>
-      </w:r>
-      <w:r>
-        <w:rPr>
-          <w:sz w:val="28"/>
-          <w:szCs w:val="28"/>
-        </w:rPr>
-        <w:t xml:space="preserve"> При вызове функции она получает два параметра: массив </w:t>
-      </w:r>
-      <w:proofErr w:type="spellStart"/>
-      <w:proofErr w:type="gramStart"/>
+        <w:t xml:space="preserve">. При вызове функции она получает два параметра: массив </w:t>
+      </w:r>
       <w:r>
         <w:rPr>
           <w:sz w:val="28"/>
@@ -1956,21 +1664,12 @@
         </w:rPr>
         <w:t>arr</w:t>
       </w:r>
-      <w:proofErr w:type="spellEnd"/>
-      <w:r>
-        <w:rPr>
-          <w:sz w:val="28"/>
-          <w:szCs w:val="28"/>
-        </w:rPr>
-        <w:t>[</w:t>
-      </w:r>
-      <w:proofErr w:type="gramEnd"/>
-      <w:r>
-        <w:rPr>
-          <w:sz w:val="28"/>
-          <w:szCs w:val="28"/>
-        </w:rPr>
-        <w:t xml:space="preserve">] и переменную </w:t>
+      <w:r>
+        <w:rPr>
+          <w:sz w:val="28"/>
+          <w:szCs w:val="28"/>
+        </w:rPr>
+        <w:t xml:space="preserve">[] и переменную </w:t>
       </w:r>
       <w:r>
         <w:rPr>
@@ -1985,28 +1684,7 @@
           <w:sz w:val="28"/>
           <w:szCs w:val="28"/>
         </w:rPr>
-        <w:t xml:space="preserve">. </w:t>
-      </w:r>
-      <w:r>
-        <w:rPr>
-          <w:sz w:val="28"/>
-          <w:szCs w:val="28"/>
-        </w:rPr>
-        <w:t>Функция сра</w:t>
-      </w:r>
-      <w:r>
-        <w:rPr>
-          <w:sz w:val="28"/>
-          <w:szCs w:val="28"/>
-        </w:rPr>
-        <w:t>внивает элементы массива с 1</w:t>
-      </w:r>
-      <w:r>
-        <w:rPr>
-          <w:sz w:val="28"/>
-          <w:szCs w:val="28"/>
-        </w:rPr>
-        <w:t xml:space="preserve"> по </w:t>
+        <w:t xml:space="preserve">. Функция сравнивает элементы массива с 1 по </w:t>
       </w:r>
       <w:r>
         <w:rPr>
@@ -2021,19 +1699,12 @@
           <w:sz w:val="28"/>
           <w:szCs w:val="28"/>
         </w:rPr>
-        <w:t>-1</w:t>
-      </w:r>
-      <w:r>
-        <w:rPr>
-          <w:sz w:val="28"/>
-          <w:szCs w:val="28"/>
-        </w:rPr>
-        <w:t>ый с нулевым элементом, если равенство верно, увеличивает счетчик с на единицу. В конце выводит значение переменной с.</w:t>
-      </w:r>
-    </w:p>
-    <w:p>
-      <w:pPr>
-        <w:pStyle w:val="1"/>
+        <w:t>-1ый с нулевым элементом, если равенство верно, увеличивает счетчик с на единицу. В конце выводит значение переменной с.</w:t>
+      </w:r>
+    </w:p>
+    <w:p>
+      <w:pPr>
+        <w:pStyle w:val="6"/>
         <w:ind w:left="1507"/>
         <w:jc w:val="both"/>
         <w:rPr>
@@ -2050,46 +1721,20 @@
       </w:r>
       <w:r>
         <w:rPr>
-          <w:noProof/>
-          <w:sz w:val="28"/>
-          <w:szCs w:val="28"/>
-          <w:lang w:eastAsia="ru-RU"/>
-        </w:rPr>
-        <w:drawing>
-          <wp:inline distT="0" distB="0" distL="0" distR="0" wp14:anchorId="1DCE176C" wp14:editId="7CE30AE8">
-            <wp:extent cx="3514725" cy="1933575"/>
-            <wp:effectExtent l="0" t="0" r="9525" b="9525"/>
-            <wp:docPr id="5" name="Рисунок 5"/>
-            <wp:cNvGraphicFramePr>
-              <a:graphicFrameLocks xmlns:a="http://schemas.openxmlformats.org/drawingml/2006/main" noChangeAspect="1"/>
-            </wp:cNvGraphicFramePr>
-            <a:graphic xmlns:a="http://schemas.openxmlformats.org/drawingml/2006/main">
-              <a:graphicData uri="http://schemas.openxmlformats.org/drawingml/2006/picture">
-                <pic:pic xmlns:pic="http://schemas.openxmlformats.org/drawingml/2006/picture">
-                  <pic:nvPicPr>
-                    <pic:cNvPr id="1" name=""/>
-                    <pic:cNvPicPr/>
-                  </pic:nvPicPr>
-                  <pic:blipFill>
-                    <a:blip r:embed="rId10"/>
-                    <a:stretch>
-                      <a:fillRect/>
-                    </a:stretch>
-                  </pic:blipFill>
-                  <pic:spPr>
-                    <a:xfrm>
-                      <a:off x="0" y="0"/>
-                      <a:ext cx="3514725" cy="1933575"/>
-                    </a:xfrm>
-                    <a:prstGeom prst="rect">
-                      <a:avLst/>
-                    </a:prstGeom>
-                  </pic:spPr>
-                </pic:pic>
-              </a:graphicData>
-            </a:graphic>
-          </wp:inline>
-        </w:drawing>
+          <w:rFonts w:ascii="Times New Roman" w:hAnsi="Times New Roman" w:eastAsia="Times New Roman" w:cs="Times New Roman"/>
+          <w:sz w:val="28"/>
+          <w:szCs w:val="28"/>
+          <w:lang w:val="ru-RU" w:eastAsia="ru-RU" w:bidi="ar-SA"/>
+        </w:rPr>
+        <w:pict>
+          <v:shape id="Рисунок 5" o:spid="_x0000_s1030" type="#_x0000_t75" style="height:152.25pt;width:276.75pt;rotation:0f;" o:ole="f" fillcolor="#FFFFFF" filled="f" o:preferrelative="t" stroked="f" coordorigin="0,0" coordsize="21600,21600">
+            <v:fill on="f" color2="#FFFFFF" focus="0%"/>
+            <v:imagedata gain="65536f" blacklevel="0f" gamma="0" o:title="" r:id="rId9"/>
+            <o:lock v:ext="edit" position="f" selection="f" grouping="f" rotation="f" cropping="f" text="f" aspectratio="t"/>
+            <w10:wrap type="none"/>
+            <w10:anchorlock/>
+          </v:shape>
+        </w:pict>
       </w:r>
     </w:p>
     <w:p>
@@ -2105,41 +1750,45 @@
           <w:sz w:val="28"/>
           <w:szCs w:val="28"/>
         </w:rPr>
-        <w:lastRenderedPageBreak/>
-        <w:t xml:space="preserve">     </w:t>
-      </w:r>
-      <w:proofErr w:type="gramStart"/>
-      <w:r>
-        <w:rPr>
-          <w:b/>
-          <w:sz w:val="28"/>
-          <w:szCs w:val="28"/>
-        </w:rPr>
-        <w:t xml:space="preserve">Вывод: </w:t>
-      </w:r>
-      <w:r>
-        <w:rPr>
-          <w:sz w:val="28"/>
-          <w:szCs w:val="28"/>
-        </w:rPr>
-        <w:t xml:space="preserve"> В</w:t>
-      </w:r>
-      <w:proofErr w:type="gramEnd"/>
-      <w:r>
-        <w:rPr>
-          <w:sz w:val="28"/>
-          <w:szCs w:val="28"/>
-        </w:rPr>
-        <w:t xml:space="preserve"> ходе </w:t>
-      </w:r>
-      <w:r>
-        <w:rPr>
-          <w:sz w:val="28"/>
-          <w:szCs w:val="28"/>
-        </w:rPr>
-        <w:t xml:space="preserve">работы получены навыки работы со </w:t>
-      </w:r>
-      <w:proofErr w:type="spellStart"/>
+        <w:t xml:space="preserve">     Вывод: </w:t>
+      </w:r>
+      <w:r>
+        <w:rPr>
+          <w:sz w:val="28"/>
+          <w:szCs w:val="28"/>
+        </w:rPr>
+        <w:t xml:space="preserve"> В ходе работы получены навыки работы</w:t>
+      </w:r>
+      <w:r>
+        <w:rPr>
+          <w:sz w:val="28"/>
+          <w:szCs w:val="28"/>
+          <w:lang w:val="en-US"/>
+        </w:rPr>
+        <w:t xml:space="preserve"> </w:t>
+      </w:r>
+      <w:r>
+        <w:rPr>
+          <w:sz w:val="28"/>
+          <w:szCs w:val="28"/>
+        </w:rPr>
+        <w:t xml:space="preserve">с оператором множественного выбора </w:t>
+      </w:r>
+      <w:r>
+        <w:rPr>
+          <w:sz w:val="28"/>
+          <w:szCs w:val="28"/>
+          <w:lang w:val="en-US"/>
+        </w:rPr>
+        <w:t>switch</w:t>
+      </w:r>
+      <w:r>
+        <w:rPr>
+          <w:sz w:val="28"/>
+          <w:szCs w:val="28"/>
+        </w:rPr>
+        <w:t xml:space="preserve">, со </w:t>
+      </w:r>
       <w:r>
         <w:rPr>
           <w:sz w:val="28"/>
@@ -2148,7 +1797,6 @@
         </w:rPr>
         <w:t>Stepic</w:t>
       </w:r>
-      <w:proofErr w:type="spellEnd"/>
       <w:r>
         <w:rPr>
           <w:sz w:val="28"/>
@@ -2169,76 +1817,26 @@
           <w:sz w:val="28"/>
           <w:szCs w:val="28"/>
         </w:rPr>
-        <w:t>,</w:t>
-      </w:r>
-      <w:r>
-        <w:rPr>
-          <w:sz w:val="28"/>
-          <w:szCs w:val="28"/>
-        </w:rPr>
-        <w:t xml:space="preserve"> с оператором множественного выбора </w:t>
-      </w:r>
-      <w:r>
-        <w:rPr>
-          <w:sz w:val="28"/>
-          <w:szCs w:val="28"/>
-          <w:lang w:val="en-US"/>
-        </w:rPr>
-        <w:t>switch</w:t>
-      </w:r>
-      <w:r>
-        <w:rPr>
-          <w:sz w:val="28"/>
-          <w:szCs w:val="28"/>
-        </w:rPr>
-        <w:t xml:space="preserve">, </w:t>
-      </w:r>
-      <w:r>
-        <w:rPr>
-          <w:sz w:val="28"/>
-          <w:szCs w:val="28"/>
-        </w:rPr>
-        <w:t xml:space="preserve">а также навыки </w:t>
-      </w:r>
-      <w:r>
-        <w:rPr>
-          <w:sz w:val="28"/>
-          <w:szCs w:val="28"/>
-        </w:rPr>
-        <w:t>созда</w:t>
-      </w:r>
-      <w:r>
-        <w:rPr>
-          <w:sz w:val="28"/>
-          <w:szCs w:val="28"/>
-        </w:rPr>
-        <w:t>ния тел функций в уже существующей программе</w:t>
-      </w:r>
-      <w:r>
-        <w:rPr>
-          <w:sz w:val="28"/>
-          <w:szCs w:val="28"/>
-        </w:rPr>
-        <w:t>.</w:t>
+        <w:t>,  а также навыки создания тел функций в уже существующей программе.</w:t>
       </w:r>
     </w:p>
     <w:sectPr>
       <w:pgSz w:w="11906" w:h="16838"/>
       <w:pgMar w:top="1134" w:right="850" w:bottom="1134" w:left="1701" w:header="708" w:footer="708" w:gutter="0"/>
-      <w:cols w:space="708"/>
-      <w:docGrid w:linePitch="360"/>
+      <w:cols w:space="708" w:num="1"/>
+      <w:docGrid w:linePitch="360" w:charSpace="0"/>
     </w:sectPr>
   </w:body>
 </w:document>
 </file>
 
 <file path=word/numbering.xml><?xml version="1.0" encoding="utf-8"?>
-<w:numbering xmlns:wpc="http://schemas.microsoft.com/office/word/2010/wordprocessingCanvas" xmlns:mc="http://schemas.openxmlformats.org/markup-compatibility/2006" xmlns:o="urn:schemas-microsoft-com:office:office" xmlns:r="http://schemas.openxmlformats.org/officeDocument/2006/relationships" xmlns:m="http://schemas.openxmlformats.org/officeDocument/2006/math" xmlns:v="urn:schemas-microsoft-com:vml" xmlns:wp14="http://schemas.microsoft.com/office/word/2010/wordprocessingDrawing" xmlns:wp="http://schemas.openxmlformats.org/drawingml/2006/wordprocessingDrawing" xmlns:w10="urn:schemas-microsoft-com:office:word" xmlns:w="http://schemas.openxmlformats.org/wordprocessingml/2006/main" xmlns:w14="http://schemas.microsoft.com/office/word/2010/wordml" xmlns:w15="http://schemas.microsoft.com/office/word/2012/wordml" xmlns:wpg="http://schemas.microsoft.com/office/word/2010/wordprocessingGroup" xmlns:wpi="http://schemas.microsoft.com/office/word/2010/wordprocessingInk" xmlns:wne="http://schemas.microsoft.com/office/word/2006/wordml" xmlns:wps="http://schemas.microsoft.com/office/word/2010/wordprocessingShape" mc:Ignorable="w14 w15 wp14">
-  <w:abstractNum w:abstractNumId="0" w15:restartNumberingAfterBreak="0">
+<w:numbering xmlns:wpc="http://schemas.microsoft.com/office/word/2010/wordprocessingCanvas" xmlns:mc="http://schemas.openxmlformats.org/markup-compatibility/2006" xmlns:o="urn:schemas-microsoft-com:office:office" xmlns:r="http://schemas.openxmlformats.org/officeDocument/2006/relationships" xmlns:m="http://schemas.openxmlformats.org/officeDocument/2006/math" xmlns:v="urn:schemas-microsoft-com:vml" xmlns:wp14="http://schemas.microsoft.com/office/word/2010/wordprocessingDrawing" xmlns:wp="http://schemas.openxmlformats.org/drawingml/2006/wordprocessingDrawing" xmlns:w10="urn:schemas-microsoft-com:office:word" xmlns:w="http://schemas.openxmlformats.org/wordprocessingml/2006/main" xmlns:w14="http://schemas.microsoft.com/office/word/2010/wordml" xmlns:wpg="http://schemas.microsoft.com/office/word/2010/wordprocessingGroup" xmlns:wpi="http://schemas.microsoft.com/office/word/2010/wordprocessingInk" xmlns:wne="http://schemas.microsoft.com/office/word/2006/wordml" xmlns:wps="http://schemas.microsoft.com/office/word/2010/wordprocessingShape" mc:Ignorable="w14 wp14">
+  <w:abstractNum w:abstractNumId="382753120">
     <w:nsid w:val="16D05960"/>
-    <w:multiLevelType w:val="hybridMultilevel"/>
-    <w:tmpl w:val="8914441C"/>
-    <w:lvl w:ilvl="0" w:tplc="04190001">
+    <w:multiLevelType w:val="multilevel"/>
+    <w:tmpl w:val="16D05960"/>
+    <w:lvl w:ilvl="0" w:tentative="1">
       <w:start w:val="1"/>
       <w:numFmt w:val="bullet"/>
       <w:lvlText w:val=""/>
@@ -2247,10 +1845,10 @@
         <w:ind w:left="1507" w:hanging="360"/>
       </w:pPr>
       <w:rPr>
-        <w:rFonts w:ascii="Symbol" w:hAnsi="Symbol" w:hint="default"/>
+        <w:rFonts w:hint="default" w:ascii="Symbol" w:hAnsi="Symbol"/>
       </w:rPr>
     </w:lvl>
-    <w:lvl w:ilvl="1" w:tplc="04190003" w:tentative="1">
+    <w:lvl w:ilvl="1" w:tentative="1">
       <w:start w:val="1"/>
       <w:numFmt w:val="bullet"/>
       <w:lvlText w:val="o"/>
@@ -2259,10 +1857,10 @@
         <w:ind w:left="2227" w:hanging="360"/>
       </w:pPr>
       <w:rPr>
-        <w:rFonts w:ascii="Courier New" w:hAnsi="Courier New" w:cs="Courier New" w:hint="default"/>
+        <w:rFonts w:hint="default" w:ascii="Courier New" w:hAnsi="Courier New" w:cs="Courier New"/>
       </w:rPr>
     </w:lvl>
-    <w:lvl w:ilvl="2" w:tplc="04190005" w:tentative="1">
+    <w:lvl w:ilvl="2" w:tentative="1">
       <w:start w:val="1"/>
       <w:numFmt w:val="bullet"/>
       <w:lvlText w:val=""/>
@@ -2271,10 +1869,10 @@
         <w:ind w:left="2947" w:hanging="360"/>
       </w:pPr>
       <w:rPr>
-        <w:rFonts w:ascii="Wingdings" w:hAnsi="Wingdings" w:hint="default"/>
+        <w:rFonts w:hint="default" w:ascii="Wingdings" w:hAnsi="Wingdings"/>
       </w:rPr>
     </w:lvl>
-    <w:lvl w:ilvl="3" w:tplc="04190001" w:tentative="1">
+    <w:lvl w:ilvl="3" w:tentative="1">
       <w:start w:val="1"/>
       <w:numFmt w:val="bullet"/>
       <w:lvlText w:val=""/>
@@ -2283,10 +1881,10 @@
         <w:ind w:left="3667" w:hanging="360"/>
       </w:pPr>
       <w:rPr>
-        <w:rFonts w:ascii="Symbol" w:hAnsi="Symbol" w:hint="default"/>
+        <w:rFonts w:hint="default" w:ascii="Symbol" w:hAnsi="Symbol"/>
       </w:rPr>
     </w:lvl>
-    <w:lvl w:ilvl="4" w:tplc="04190003" w:tentative="1">
+    <w:lvl w:ilvl="4" w:tentative="1">
       <w:start w:val="1"/>
       <w:numFmt w:val="bullet"/>
       <w:lvlText w:val="o"/>
@@ -2295,10 +1893,10 @@
         <w:ind w:left="4387" w:hanging="360"/>
       </w:pPr>
       <w:rPr>
-        <w:rFonts w:ascii="Courier New" w:hAnsi="Courier New" w:cs="Courier New" w:hint="default"/>
+        <w:rFonts w:hint="default" w:ascii="Courier New" w:hAnsi="Courier New" w:cs="Courier New"/>
       </w:rPr>
     </w:lvl>
-    <w:lvl w:ilvl="5" w:tplc="04190005" w:tentative="1">
+    <w:lvl w:ilvl="5" w:tentative="1">
       <w:start w:val="1"/>
       <w:numFmt w:val="bullet"/>
       <w:lvlText w:val=""/>
@@ -2307,10 +1905,10 @@
         <w:ind w:left="5107" w:hanging="360"/>
       </w:pPr>
       <w:rPr>
-        <w:rFonts w:ascii="Wingdings" w:hAnsi="Wingdings" w:hint="default"/>
+        <w:rFonts w:hint="default" w:ascii="Wingdings" w:hAnsi="Wingdings"/>
       </w:rPr>
     </w:lvl>
-    <w:lvl w:ilvl="6" w:tplc="04190001" w:tentative="1">
+    <w:lvl w:ilvl="6" w:tentative="1">
       <w:start w:val="1"/>
       <w:numFmt w:val="bullet"/>
       <w:lvlText w:val=""/>
@@ -2319,10 +1917,10 @@
         <w:ind w:left="5827" w:hanging="360"/>
       </w:pPr>
       <w:rPr>
-        <w:rFonts w:ascii="Symbol" w:hAnsi="Symbol" w:hint="default"/>
+        <w:rFonts w:hint="default" w:ascii="Symbol" w:hAnsi="Symbol"/>
       </w:rPr>
     </w:lvl>
-    <w:lvl w:ilvl="7" w:tplc="04190003" w:tentative="1">
+    <w:lvl w:ilvl="7" w:tentative="1">
       <w:start w:val="1"/>
       <w:numFmt w:val="bullet"/>
       <w:lvlText w:val="o"/>
@@ -2331,10 +1929,10 @@
         <w:ind w:left="6547" w:hanging="360"/>
       </w:pPr>
       <w:rPr>
-        <w:rFonts w:ascii="Courier New" w:hAnsi="Courier New" w:cs="Courier New" w:hint="default"/>
+        <w:rFonts w:hint="default" w:ascii="Courier New" w:hAnsi="Courier New" w:cs="Courier New"/>
       </w:rPr>
     </w:lvl>
-    <w:lvl w:ilvl="8" w:tplc="04190005" w:tentative="1">
+    <w:lvl w:ilvl="8" w:tentative="1">
       <w:start w:val="1"/>
       <w:numFmt w:val="bullet"/>
       <w:lvlText w:val=""/>
@@ -2343,15 +1941,15 @@
         <w:ind w:left="7267" w:hanging="360"/>
       </w:pPr>
       <w:rPr>
-        <w:rFonts w:ascii="Wingdings" w:hAnsi="Wingdings" w:hint="default"/>
+        <w:rFonts w:hint="default" w:ascii="Wingdings" w:hAnsi="Wingdings"/>
       </w:rPr>
     </w:lvl>
   </w:abstractNum>
-  <w:abstractNum w:abstractNumId="1" w15:restartNumberingAfterBreak="0">
+  <w:abstractNum w:abstractNumId="1314331797">
     <w:nsid w:val="4E571C95"/>
     <w:multiLevelType w:val="multilevel"/>
-    <w:tmpl w:val="B0DEBADC"/>
-    <w:lvl w:ilvl="0">
+    <w:tmpl w:val="4E571C95"/>
+    <w:lvl w:ilvl="0" w:tentative="1">
       <w:start w:val="1"/>
       <w:numFmt w:val="decimal"/>
       <w:lvlText w:val="%1."/>
@@ -2439,429 +2037,301 @@
     </w:lvl>
   </w:abstractNum>
   <w:num w:numId="1">
-    <w:abstractNumId w:val="1"/>
+    <w:abstractNumId w:val="1314331797"/>
   </w:num>
   <w:num w:numId="2">
-    <w:abstractNumId w:val="0"/>
+    <w:abstractNumId w:val="382753120"/>
   </w:num>
 </w:numbering>
 </file>
 
 <file path=word/styles.xml><?xml version="1.0" encoding="utf-8"?>
-<w:styles xmlns:mc="http://schemas.openxmlformats.org/markup-compatibility/2006" xmlns:r="http://schemas.openxmlformats.org/officeDocument/2006/relationships" xmlns:w="http://schemas.openxmlformats.org/wordprocessingml/2006/main" xmlns:w14="http://schemas.microsoft.com/office/word/2010/wordml" xmlns:w15="http://schemas.microsoft.com/office/word/2012/wordml" mc:Ignorable="w14 w15">
+<w:styles xmlns:mc="http://schemas.openxmlformats.org/markup-compatibility/2006" xmlns:o="urn:schemas-microsoft-com:office:office" xmlns:r="http://schemas.openxmlformats.org/officeDocument/2006/relationships" xmlns:m="http://schemas.openxmlformats.org/officeDocument/2006/math" xmlns:v="urn:schemas-microsoft-com:vml" xmlns:w="http://schemas.openxmlformats.org/wordprocessingml/2006/main" xmlns:w14="http://schemas.microsoft.com/office/word/2010/wordml" xmlns:w10="urn:schemas-microsoft-com:office:word" xmlns:sl="http://schemas.openxmlformats.org/schemaLibrary/2006/main" mc:Ignorable="w14">
   <w:docDefaults>
     <w:rPrDefault>
       <w:rPr>
-        <w:rFonts w:ascii="Times New Roman" w:eastAsia="SimSun" w:hAnsi="Times New Roman" w:cs="Times New Roman"/>
+        <w:rFonts w:ascii="Times New Roman" w:hAnsi="Times New Roman" w:eastAsia="SimSun" w:cs="Times New Roman"/>
         <w:lang w:val="en-US" w:eastAsia="zh-CN" w:bidi="ar-SA"/>
       </w:rPr>
     </w:rPrDefault>
-    <w:pPrDefault>
-      <w:pPr>
-        <w:spacing w:after="160" w:line="259" w:lineRule="auto"/>
-      </w:pPr>
-    </w:pPrDefault>
   </w:docDefaults>
-  <w:latentStyles w:defLockedState="0" w:defUIPriority="0" w:defSemiHidden="0" w:defUnhideWhenUsed="0" w:defQFormat="0" w:count="371">
-    <w:lsdException w:name="Normal" w:qFormat="1"/>
-    <w:lsdException w:name="heading 1" w:uiPriority="9" w:qFormat="1"/>
-    <w:lsdException w:name="heading 2" w:semiHidden="1" w:uiPriority="9" w:unhideWhenUsed="1" w:qFormat="1"/>
-    <w:lsdException w:name="heading 3" w:semiHidden="1" w:uiPriority="9" w:unhideWhenUsed="1" w:qFormat="1"/>
-    <w:lsdException w:name="heading 4" w:semiHidden="1" w:uiPriority="9" w:unhideWhenUsed="1" w:qFormat="1"/>
-    <w:lsdException w:name="heading 5" w:semiHidden="1" w:uiPriority="9" w:unhideWhenUsed="1" w:qFormat="1"/>
-    <w:lsdException w:name="heading 6" w:semiHidden="1" w:uiPriority="9" w:unhideWhenUsed="1" w:qFormat="1"/>
-    <w:lsdException w:name="heading 7" w:semiHidden="1" w:uiPriority="9" w:unhideWhenUsed="1" w:qFormat="1"/>
-    <w:lsdException w:name="heading 8" w:semiHidden="1" w:uiPriority="9" w:unhideWhenUsed="1" w:qFormat="1"/>
-    <w:lsdException w:name="heading 9" w:semiHidden="1" w:uiPriority="9" w:unhideWhenUsed="1" w:qFormat="1"/>
-    <w:lsdException w:name="index 1" w:semiHidden="1" w:unhideWhenUsed="1"/>
-    <w:lsdException w:name="index 2" w:semiHidden="1" w:unhideWhenUsed="1"/>
-    <w:lsdException w:name="index 3" w:semiHidden="1" w:unhideWhenUsed="1"/>
-    <w:lsdException w:name="index 4" w:semiHidden="1" w:unhideWhenUsed="1"/>
-    <w:lsdException w:name="index 5" w:semiHidden="1" w:unhideWhenUsed="1"/>
-    <w:lsdException w:name="index 6" w:semiHidden="1" w:unhideWhenUsed="1"/>
-    <w:lsdException w:name="index 7" w:semiHidden="1" w:unhideWhenUsed="1"/>
-    <w:lsdException w:name="index 8" w:semiHidden="1" w:unhideWhenUsed="1"/>
-    <w:lsdException w:name="index 9" w:semiHidden="1" w:unhideWhenUsed="1"/>
-    <w:lsdException w:name="toc 1" w:semiHidden="1" w:uiPriority="39" w:unhideWhenUsed="1"/>
-    <w:lsdException w:name="toc 2" w:semiHidden="1" w:uiPriority="39" w:unhideWhenUsed="1"/>
-    <w:lsdException w:name="toc 3" w:semiHidden="1" w:uiPriority="39" w:unhideWhenUsed="1"/>
-    <w:lsdException w:name="toc 4" w:semiHidden="1" w:uiPriority="39" w:unhideWhenUsed="1"/>
-    <w:lsdException w:name="toc 5" w:semiHidden="1" w:uiPriority="39" w:unhideWhenUsed="1"/>
-    <w:lsdException w:name="toc 6" w:semiHidden="1" w:uiPriority="39" w:unhideWhenUsed="1"/>
-    <w:lsdException w:name="toc 7" w:semiHidden="1" w:uiPriority="39" w:unhideWhenUsed="1"/>
-    <w:lsdException w:name="toc 8" w:semiHidden="1" w:uiPriority="39" w:unhideWhenUsed="1"/>
-    <w:lsdException w:name="toc 9" w:semiHidden="1" w:uiPriority="39" w:unhideWhenUsed="1"/>
-    <w:lsdException w:name="Normal Indent" w:semiHidden="1" w:unhideWhenUsed="1"/>
-    <w:lsdException w:name="footnote text" w:semiHidden="1" w:unhideWhenUsed="1"/>
-    <w:lsdException w:name="annotation text" w:semiHidden="1" w:unhideWhenUsed="1"/>
-    <w:lsdException w:name="header" w:semiHidden="1" w:unhideWhenUsed="1"/>
-    <w:lsdException w:name="footer" w:semiHidden="1" w:unhideWhenUsed="1"/>
-    <w:lsdException w:name="index heading" w:semiHidden="1" w:unhideWhenUsed="1"/>
-    <w:lsdException w:name="caption" w:semiHidden="1" w:uiPriority="35" w:unhideWhenUsed="1" w:qFormat="1"/>
-    <w:lsdException w:name="table of figures" w:semiHidden="1" w:unhideWhenUsed="1"/>
-    <w:lsdException w:name="envelope address" w:semiHidden="1" w:unhideWhenUsed="1"/>
-    <w:lsdException w:name="envelope return" w:semiHidden="1" w:unhideWhenUsed="1"/>
-    <w:lsdException w:name="footnote reference" w:semiHidden="1" w:unhideWhenUsed="1"/>
-    <w:lsdException w:name="annotation reference" w:semiHidden="1" w:unhideWhenUsed="1"/>
-    <w:lsdException w:name="line number" w:semiHidden="1" w:unhideWhenUsed="1"/>
-    <w:lsdException w:name="page number" w:semiHidden="1" w:unhideWhenUsed="1"/>
-    <w:lsdException w:name="endnote reference" w:semiHidden="1" w:unhideWhenUsed="1"/>
-    <w:lsdException w:name="endnote text" w:semiHidden="1" w:unhideWhenUsed="1"/>
-    <w:lsdException w:name="table of authorities" w:semiHidden="1" w:unhideWhenUsed="1"/>
-    <w:lsdException w:name="macro" w:semiHidden="1" w:unhideWhenUsed="1"/>
-    <w:lsdException w:name="toa heading" w:semiHidden="1" w:unhideWhenUsed="1"/>
-    <w:lsdException w:name="List" w:semiHidden="1" w:unhideWhenUsed="1"/>
-    <w:lsdException w:name="List Bullet" w:semiHidden="1" w:unhideWhenUsed="1"/>
-    <w:lsdException w:name="List Number" w:semiHidden="1" w:unhideWhenUsed="1"/>
-    <w:lsdException w:name="List 2" w:semiHidden="1" w:unhideWhenUsed="1"/>
-    <w:lsdException w:name="List 3" w:semiHidden="1" w:unhideWhenUsed="1"/>
-    <w:lsdException w:name="List 4" w:semiHidden="1" w:unhideWhenUsed="1"/>
-    <w:lsdException w:name="List 5" w:semiHidden="1" w:unhideWhenUsed="1"/>
-    <w:lsdException w:name="List Bullet 2" w:semiHidden="1" w:unhideWhenUsed="1"/>
-    <w:lsdException w:name="List Bullet 3" w:semiHidden="1" w:unhideWhenUsed="1"/>
-    <w:lsdException w:name="List Bullet 4" w:semiHidden="1" w:unhideWhenUsed="1"/>
-    <w:lsdException w:name="List Bullet 5" w:semiHidden="1" w:unhideWhenUsed="1"/>
-    <w:lsdException w:name="List Number 2" w:semiHidden="1" w:unhideWhenUsed="1"/>
-    <w:lsdException w:name="List Number 3" w:semiHidden="1" w:unhideWhenUsed="1"/>
-    <w:lsdException w:name="List Number 4" w:semiHidden="1" w:unhideWhenUsed="1"/>
-    <w:lsdException w:name="List Number 5" w:semiHidden="1" w:unhideWhenUsed="1"/>
-    <w:lsdException w:name="Title" w:uiPriority="10" w:qFormat="1"/>
-    <w:lsdException w:name="Closing" w:semiHidden="1" w:unhideWhenUsed="1"/>
-    <w:lsdException w:name="Signature" w:semiHidden="1" w:unhideWhenUsed="1"/>
-    <w:lsdException w:name="Default Paragraph Font" w:semiHidden="1" w:uiPriority="1" w:unhideWhenUsed="1"/>
-    <w:lsdException w:name="Body Text" w:semiHidden="1" w:unhideWhenUsed="1"/>
-    <w:lsdException w:name="Body Text Indent" w:semiHidden="1" w:unhideWhenUsed="1"/>
-    <w:lsdException w:name="List Continue" w:semiHidden="1" w:unhideWhenUsed="1"/>
-    <w:lsdException w:name="List Continue 2" w:semiHidden="1" w:unhideWhenUsed="1"/>
-    <w:lsdException w:name="List Continue 3" w:semiHidden="1" w:unhideWhenUsed="1"/>
-    <w:lsdException w:name="List Continue 4" w:semiHidden="1" w:unhideWhenUsed="1"/>
-    <w:lsdException w:name="List Continue 5" w:semiHidden="1" w:unhideWhenUsed="1"/>
-    <w:lsdException w:name="Message Header" w:semiHidden="1" w:unhideWhenUsed="1"/>
-    <w:lsdException w:name="Subtitle" w:uiPriority="11" w:qFormat="1"/>
-    <w:lsdException w:name="Salutation" w:semiHidden="1" w:unhideWhenUsed="1"/>
-    <w:lsdException w:name="Date" w:semiHidden="1" w:unhideWhenUsed="1"/>
-    <w:lsdException w:name="Body Text First Indent" w:semiHidden="1" w:unhideWhenUsed="1"/>
-    <w:lsdException w:name="Body Text First Indent 2" w:semiHidden="1" w:unhideWhenUsed="1"/>
-    <w:lsdException w:name="Note Heading" w:semiHidden="1" w:unhideWhenUsed="1"/>
-    <w:lsdException w:name="Body Text 2" w:semiHidden="1" w:unhideWhenUsed="1"/>
-    <w:lsdException w:name="Body Text 3" w:semiHidden="1" w:unhideWhenUsed="1"/>
-    <w:lsdException w:name="Body Text Indent 2" w:semiHidden="1" w:unhideWhenUsed="1"/>
-    <w:lsdException w:name="Body Text Indent 3" w:semiHidden="1" w:unhideWhenUsed="1"/>
-    <w:lsdException w:name="Block Text" w:semiHidden="1" w:unhideWhenUsed="1"/>
-    <w:lsdException w:name="Hyperlink" w:semiHidden="1" w:unhideWhenUsed="1"/>
-    <w:lsdException w:name="FollowedHyperlink" w:semiHidden="1" w:unhideWhenUsed="1"/>
-    <w:lsdException w:name="Strong" w:uiPriority="22" w:qFormat="1"/>
-    <w:lsdException w:name="Emphasis" w:uiPriority="20" w:qFormat="1"/>
-    <w:lsdException w:name="Document Map" w:semiHidden="1" w:unhideWhenUsed="1"/>
-    <w:lsdException w:name="Plain Text" w:semiHidden="1" w:unhideWhenUsed="1"/>
-    <w:lsdException w:name="E-mail Signature" w:semiHidden="1" w:unhideWhenUsed="1"/>
-    <w:lsdException w:name="HTML Top of Form" w:semiHidden="1" w:uiPriority="99" w:unhideWhenUsed="1"/>
-    <w:lsdException w:name="HTML Bottom of Form" w:semiHidden="1" w:uiPriority="99" w:unhideWhenUsed="1"/>
-    <w:lsdException w:name="Normal (Web)" w:semiHidden="1" w:unhideWhenUsed="1"/>
-    <w:lsdException w:name="HTML Acronym" w:semiHidden="1" w:unhideWhenUsed="1"/>
-    <w:lsdException w:name="HTML Address" w:semiHidden="1" w:unhideWhenUsed="1"/>
-    <w:lsdException w:name="HTML Cite" w:semiHidden="1" w:unhideWhenUsed="1"/>
-    <w:lsdException w:name="HTML Code" w:semiHidden="1" w:unhideWhenUsed="1"/>
-    <w:lsdException w:name="HTML Definition" w:semiHidden="1" w:unhideWhenUsed="1"/>
-    <w:lsdException w:name="HTML Keyboard" w:semiHidden="1" w:unhideWhenUsed="1"/>
-    <w:lsdException w:name="HTML Preformatted" w:semiHidden="1" w:unhideWhenUsed="1"/>
-    <w:lsdException w:name="HTML Sample" w:semiHidden="1" w:unhideWhenUsed="1"/>
-    <w:lsdException w:name="HTML Typewriter" w:semiHidden="1" w:unhideWhenUsed="1"/>
-    <w:lsdException w:name="HTML Variable" w:semiHidden="1" w:unhideWhenUsed="1"/>
-    <w:lsdException w:name="Normal Table" w:semiHidden="1" w:uiPriority="99" w:unhideWhenUsed="1"/>
-    <w:lsdException w:name="annotation subject" w:semiHidden="1" w:unhideWhenUsed="1"/>
-    <w:lsdException w:name="No List" w:semiHidden="1" w:uiPriority="99" w:unhideWhenUsed="1"/>
-    <w:lsdException w:name="Outline List 1" w:semiHidden="1" w:uiPriority="99" w:unhideWhenUsed="1"/>
-    <w:lsdException w:name="Outline List 2" w:semiHidden="1" w:uiPriority="99" w:unhideWhenUsed="1"/>
-    <w:lsdException w:name="Outline List 3" w:semiHidden="1" w:uiPriority="99" w:unhideWhenUsed="1"/>
-    <w:lsdException w:name="Table Simple 1" w:semiHidden="1" w:unhideWhenUsed="1"/>
-    <w:lsdException w:name="Table Simple 2" w:semiHidden="1" w:unhideWhenUsed="1"/>
-    <w:lsdException w:name="Table Simple 3" w:semiHidden="1" w:unhideWhenUsed="1"/>
-    <w:lsdException w:name="Table Classic 1" w:semiHidden="1" w:unhideWhenUsed="1"/>
-    <w:lsdException w:name="Table Classic 2" w:semiHidden="1" w:unhideWhenUsed="1"/>
-    <w:lsdException w:name="Table Classic 3" w:semiHidden="1" w:unhideWhenUsed="1"/>
-    <w:lsdException w:name="Table Classic 4" w:semiHidden="1" w:unhideWhenUsed="1"/>
-    <w:lsdException w:name="Table Colorful 1" w:semiHidden="1" w:unhideWhenUsed="1"/>
-    <w:lsdException w:name="Table Colorful 2" w:semiHidden="1" w:unhideWhenUsed="1"/>
-    <w:lsdException w:name="Table Colorful 3" w:semiHidden="1" w:unhideWhenUsed="1"/>
-    <w:lsdException w:name="Table Columns 1" w:semiHidden="1" w:unhideWhenUsed="1"/>
-    <w:lsdException w:name="Table Columns 2" w:semiHidden="1" w:unhideWhenUsed="1"/>
-    <w:lsdException w:name="Table Columns 3" w:semiHidden="1" w:unhideWhenUsed="1"/>
-    <w:lsdException w:name="Table Columns 4" w:semiHidden="1" w:unhideWhenUsed="1"/>
-    <w:lsdException w:name="Table Columns 5" w:semiHidden="1" w:unhideWhenUsed="1"/>
-    <w:lsdException w:name="Table Grid 1" w:semiHidden="1" w:unhideWhenUsed="1"/>
-    <w:lsdException w:name="Table Grid 2" w:semiHidden="1" w:unhideWhenUsed="1"/>
-    <w:lsdException w:name="Table Grid 3" w:semiHidden="1" w:unhideWhenUsed="1"/>
-    <w:lsdException w:name="Table Grid 4" w:semiHidden="1" w:unhideWhenUsed="1"/>
-    <w:lsdException w:name="Table Grid 5" w:semiHidden="1" w:unhideWhenUsed="1"/>
-    <w:lsdException w:name="Table Grid 6" w:semiHidden="1" w:unhideWhenUsed="1"/>
-    <w:lsdException w:name="Table Grid 7" w:semiHidden="1" w:unhideWhenUsed="1"/>
-    <w:lsdException w:name="Table Grid 8" w:semiHidden="1" w:unhideWhenUsed="1"/>
-    <w:lsdException w:name="Table List 1" w:semiHidden="1" w:unhideWhenUsed="1"/>
-    <w:lsdException w:name="Table List 2" w:semiHidden="1" w:unhideWhenUsed="1"/>
-    <w:lsdException w:name="Table List 3" w:semiHidden="1" w:unhideWhenUsed="1"/>
-    <w:lsdException w:name="Table List 4" w:semiHidden="1" w:unhideWhenUsed="1"/>
-    <w:lsdException w:name="Table List 5" w:semiHidden="1" w:unhideWhenUsed="1"/>
-    <w:lsdException w:name="Table List 6" w:semiHidden="1" w:unhideWhenUsed="1"/>
-    <w:lsdException w:name="Table List 7" w:semiHidden="1" w:unhideWhenUsed="1"/>
-    <w:lsdException w:name="Table List 8" w:semiHidden="1" w:unhideWhenUsed="1"/>
-    <w:lsdException w:name="Table 3D effects 1" w:semiHidden="1" w:unhideWhenUsed="1"/>
-    <w:lsdException w:name="Table 3D effects 2" w:semiHidden="1" w:unhideWhenUsed="1"/>
-    <w:lsdException w:name="Table 3D effects 3" w:semiHidden="1" w:unhideWhenUsed="1"/>
-    <w:lsdException w:name="Table Contemporary" w:semiHidden="1" w:unhideWhenUsed="1"/>
-    <w:lsdException w:name="Table Elegant" w:semiHidden="1" w:unhideWhenUsed="1"/>
-    <w:lsdException w:name="Table Professional" w:semiHidden="1" w:unhideWhenUsed="1"/>
-    <w:lsdException w:name="Table Subtle 1" w:semiHidden="1" w:unhideWhenUsed="1"/>
-    <w:lsdException w:name="Table Subtle 2" w:semiHidden="1" w:unhideWhenUsed="1"/>
-    <w:lsdException w:name="Table Web 1" w:semiHidden="1" w:unhideWhenUsed="1"/>
-    <w:lsdException w:name="Table Web 2" w:semiHidden="1" w:unhideWhenUsed="1"/>
-    <w:lsdException w:name="Table Web 3" w:semiHidden="1" w:unhideWhenUsed="1"/>
-    <w:lsdException w:name="Balloon Text" w:semiHidden="1" w:unhideWhenUsed="1"/>
-    <w:lsdException w:name="Table Grid" w:uiPriority="39"/>
-    <w:lsdException w:name="Table Theme" w:semiHidden="1" w:unhideWhenUsed="1"/>
-    <w:lsdException w:name="Placeholder Text" w:semiHidden="1" w:uiPriority="99"/>
-    <w:lsdException w:name="No Spacing" w:uiPriority="99"/>
-    <w:lsdException w:name="Light Shading" w:uiPriority="60"/>
-    <w:lsdException w:name="Light List" w:uiPriority="61"/>
-    <w:lsdException w:name="Light Grid" w:uiPriority="62"/>
-    <w:lsdException w:name="Medium Shading 1" w:uiPriority="63"/>
-    <w:lsdException w:name="Medium Shading 2" w:uiPriority="64"/>
-    <w:lsdException w:name="Medium List 1" w:uiPriority="65"/>
-    <w:lsdException w:name="Medium List 2" w:uiPriority="66"/>
-    <w:lsdException w:name="Medium Grid 1" w:uiPriority="67"/>
-    <w:lsdException w:name="Medium Grid 2" w:uiPriority="68"/>
-    <w:lsdException w:name="Medium Grid 3" w:uiPriority="69"/>
-    <w:lsdException w:name="Dark List" w:uiPriority="70"/>
-    <w:lsdException w:name="Colorful Shading" w:uiPriority="71"/>
-    <w:lsdException w:name="Colorful List" w:uiPriority="72"/>
-    <w:lsdException w:name="Colorful Grid" w:uiPriority="73"/>
-    <w:lsdException w:name="Light Shading Accent 1" w:uiPriority="60"/>
-    <w:lsdException w:name="Light List Accent 1" w:uiPriority="61"/>
-    <w:lsdException w:name="Light Grid Accent 1" w:uiPriority="62"/>
-    <w:lsdException w:name="Medium Shading 1 Accent 1" w:uiPriority="63"/>
-    <w:lsdException w:name="Medium Shading 2 Accent 1" w:uiPriority="64"/>
-    <w:lsdException w:name="Medium List 1 Accent 1" w:uiPriority="65"/>
-    <w:lsdException w:name="Revision" w:semiHidden="1" w:uiPriority="99"/>
-    <w:lsdException w:name="List Paragraph" w:uiPriority="99"/>
-    <w:lsdException w:name="Quote" w:uiPriority="99"/>
-    <w:lsdException w:name="Intense Quote" w:uiPriority="99"/>
-    <w:lsdException w:name="Medium List 2 Accent 1" w:uiPriority="66"/>
-    <w:lsdException w:name="Medium Grid 1 Accent 1" w:uiPriority="67"/>
-    <w:lsdException w:name="Medium Grid 2 Accent 1" w:uiPriority="68"/>
-    <w:lsdException w:name="Medium Grid 3 Accent 1" w:uiPriority="69"/>
-    <w:lsdException w:name="Dark List Accent 1" w:uiPriority="70"/>
-    <w:lsdException w:name="Colorful Shading Accent 1" w:uiPriority="71"/>
-    <w:lsdException w:name="Colorful List Accent 1" w:uiPriority="72"/>
-    <w:lsdException w:name="Colorful Grid Accent 1" w:uiPriority="73"/>
-    <w:lsdException w:name="Light Shading Accent 2" w:uiPriority="60"/>
-    <w:lsdException w:name="Light List Accent 2" w:uiPriority="61"/>
-    <w:lsdException w:name="Light Grid Accent 2" w:uiPriority="62"/>
-    <w:lsdException w:name="Medium Shading 1 Accent 2" w:uiPriority="63"/>
-    <w:lsdException w:name="Medium Shading 2 Accent 2" w:uiPriority="64"/>
-    <w:lsdException w:name="Medium List 1 Accent 2" w:uiPriority="65"/>
-    <w:lsdException w:name="Medium List 2 Accent 2" w:uiPriority="66"/>
-    <w:lsdException w:name="Medium Grid 1 Accent 2" w:uiPriority="67"/>
-    <w:lsdException w:name="Medium Grid 2 Accent 2" w:uiPriority="68"/>
-    <w:lsdException w:name="Medium Grid 3 Accent 2" w:uiPriority="69"/>
-    <w:lsdException w:name="Dark List Accent 2" w:uiPriority="70"/>
-    <w:lsdException w:name="Colorful Shading Accent 2" w:uiPriority="71"/>
-    <w:lsdException w:name="Colorful List Accent 2" w:uiPriority="72"/>
-    <w:lsdException w:name="Colorful Grid Accent 2" w:uiPriority="73"/>
-    <w:lsdException w:name="Light Shading Accent 3" w:uiPriority="60"/>
-    <w:lsdException w:name="Light List Accent 3" w:uiPriority="61"/>
-    <w:lsdException w:name="Light Grid Accent 3" w:uiPriority="62"/>
-    <w:lsdException w:name="Medium Shading 1 Accent 3" w:uiPriority="63"/>
-    <w:lsdException w:name="Medium Shading 2 Accent 3" w:uiPriority="64"/>
-    <w:lsdException w:name="Medium List 1 Accent 3" w:uiPriority="65"/>
-    <w:lsdException w:name="Medium List 2 Accent 3" w:uiPriority="66"/>
-    <w:lsdException w:name="Medium Grid 1 Accent 3" w:uiPriority="67"/>
-    <w:lsdException w:name="Medium Grid 2 Accent 3" w:uiPriority="68"/>
-    <w:lsdException w:name="Medium Grid 3 Accent 3" w:uiPriority="69"/>
-    <w:lsdException w:name="Dark List Accent 3" w:uiPriority="70"/>
-    <w:lsdException w:name="Colorful Shading Accent 3" w:uiPriority="71"/>
-    <w:lsdException w:name="Colorful List Accent 3" w:uiPriority="72"/>
-    <w:lsdException w:name="Colorful Grid Accent 3" w:uiPriority="73"/>
-    <w:lsdException w:name="Light Shading Accent 4" w:uiPriority="60"/>
-    <w:lsdException w:name="Light List Accent 4" w:uiPriority="61"/>
-    <w:lsdException w:name="Light Grid Accent 4" w:uiPriority="62"/>
-    <w:lsdException w:name="Medium Shading 1 Accent 4" w:uiPriority="63"/>
-    <w:lsdException w:name="Medium Shading 2 Accent 4" w:uiPriority="64"/>
-    <w:lsdException w:name="Medium List 1 Accent 4" w:uiPriority="65"/>
-    <w:lsdException w:name="Medium List 2 Accent 4" w:uiPriority="66"/>
-    <w:lsdException w:name="Medium Grid 1 Accent 4" w:uiPriority="67"/>
-    <w:lsdException w:name="Medium Grid 2 Accent 4" w:uiPriority="68"/>
-    <w:lsdException w:name="Medium Grid 3 Accent 4" w:uiPriority="69"/>
-    <w:lsdException w:name="Dark List Accent 4" w:uiPriority="70"/>
-    <w:lsdException w:name="Colorful Shading Accent 4" w:uiPriority="71"/>
-    <w:lsdException w:name="Colorful List Accent 4" w:uiPriority="72"/>
-    <w:lsdException w:name="Colorful Grid Accent 4" w:uiPriority="73"/>
-    <w:lsdException w:name="Light Shading Accent 5" w:uiPriority="60"/>
-    <w:lsdException w:name="Light List Accent 5" w:uiPriority="61"/>
-    <w:lsdException w:name="Light Grid Accent 5" w:uiPriority="62"/>
-    <w:lsdException w:name="Medium Shading 1 Accent 5" w:uiPriority="63"/>
-    <w:lsdException w:name="Medium Shading 2 Accent 5" w:uiPriority="64"/>
-    <w:lsdException w:name="Medium List 1 Accent 5" w:uiPriority="65"/>
-    <w:lsdException w:name="Medium List 2 Accent 5" w:uiPriority="66"/>
-    <w:lsdException w:name="Medium Grid 1 Accent 5" w:uiPriority="67"/>
-    <w:lsdException w:name="Medium Grid 2 Accent 5" w:uiPriority="68"/>
-    <w:lsdException w:name="Medium Grid 3 Accent 5" w:uiPriority="69"/>
-    <w:lsdException w:name="Dark List Accent 5" w:uiPriority="70"/>
-    <w:lsdException w:name="Colorful Shading Accent 5" w:uiPriority="71"/>
-    <w:lsdException w:name="Colorful List Accent 5" w:uiPriority="72"/>
-    <w:lsdException w:name="Colorful Grid Accent 5" w:uiPriority="73"/>
-    <w:lsdException w:name="Light Shading Accent 6" w:uiPriority="60"/>
-    <w:lsdException w:name="Light List Accent 6" w:uiPriority="61"/>
-    <w:lsdException w:name="Light Grid Accent 6" w:uiPriority="62"/>
-    <w:lsdException w:name="Medium Shading 1 Accent 6" w:uiPriority="63"/>
-    <w:lsdException w:name="Medium Shading 2 Accent 6" w:uiPriority="64"/>
-    <w:lsdException w:name="Medium List 1 Accent 6" w:uiPriority="65"/>
-    <w:lsdException w:name="Medium List 2 Accent 6" w:uiPriority="66"/>
-    <w:lsdException w:name="Medium Grid 1 Accent 6" w:uiPriority="67"/>
-    <w:lsdException w:name="Medium Grid 2 Accent 6" w:uiPriority="68"/>
-    <w:lsdException w:name="Medium Grid 3 Accent 6" w:uiPriority="69"/>
-    <w:lsdException w:name="Dark List Accent 6" w:uiPriority="70"/>
-    <w:lsdException w:name="Colorful Shading Accent 6" w:uiPriority="71"/>
-    <w:lsdException w:name="Colorful List Accent 6" w:uiPriority="72"/>
-    <w:lsdException w:name="Colorful Grid Accent 6" w:uiPriority="73"/>
-    <w:lsdException w:name="Subtle Emphasis" w:uiPriority="19" w:qFormat="1"/>
-    <w:lsdException w:name="Intense Emphasis" w:uiPriority="21" w:qFormat="1"/>
-    <w:lsdException w:name="Subtle Reference" w:uiPriority="31" w:qFormat="1"/>
-    <w:lsdException w:name="Intense Reference" w:uiPriority="32" w:qFormat="1"/>
-    <w:lsdException w:name="Book Title" w:uiPriority="33" w:qFormat="1"/>
-    <w:lsdException w:name="Bibliography" w:semiHidden="1" w:uiPriority="37" w:unhideWhenUsed="1"/>
-    <w:lsdException w:name="TOC Heading" w:semiHidden="1" w:uiPriority="39" w:unhideWhenUsed="1" w:qFormat="1"/>
-    <w:lsdException w:name="Plain Table 1" w:uiPriority="41"/>
-    <w:lsdException w:name="Plain Table 2" w:uiPriority="42"/>
-    <w:lsdException w:name="Plain Table 3" w:uiPriority="43"/>
-    <w:lsdException w:name="Plain Table 4" w:uiPriority="44"/>
-    <w:lsdException w:name="Plain Table 5" w:uiPriority="45"/>
-    <w:lsdException w:name="Grid Table Light" w:uiPriority="40"/>
-    <w:lsdException w:name="Grid Table 1 Light" w:uiPriority="46"/>
-    <w:lsdException w:name="Grid Table 2" w:uiPriority="47"/>
-    <w:lsdException w:name="Grid Table 3" w:uiPriority="48"/>
-    <w:lsdException w:name="Grid Table 4" w:uiPriority="49"/>
-    <w:lsdException w:name="Grid Table 5 Dark" w:uiPriority="50"/>
-    <w:lsdException w:name="Grid Table 6 Colorful" w:uiPriority="51"/>
-    <w:lsdException w:name="Grid Table 7 Colorful" w:uiPriority="52"/>
-    <w:lsdException w:name="Grid Table 1 Light Accent 1" w:uiPriority="46"/>
-    <w:lsdException w:name="Grid Table 2 Accent 1" w:uiPriority="47"/>
-    <w:lsdException w:name="Grid Table 3 Accent 1" w:uiPriority="48"/>
-    <w:lsdException w:name="Grid Table 4 Accent 1" w:uiPriority="49"/>
-    <w:lsdException w:name="Grid Table 5 Dark Accent 1" w:uiPriority="50"/>
-    <w:lsdException w:name="Grid Table 6 Colorful Accent 1" w:uiPriority="51"/>
-    <w:lsdException w:name="Grid Table 7 Colorful Accent 1" w:uiPriority="52"/>
-    <w:lsdException w:name="Grid Table 1 Light Accent 2" w:uiPriority="46"/>
-    <w:lsdException w:name="Grid Table 2 Accent 2" w:uiPriority="47"/>
-    <w:lsdException w:name="Grid Table 3 Accent 2" w:uiPriority="48"/>
-    <w:lsdException w:name="Grid Table 4 Accent 2" w:uiPriority="49"/>
-    <w:lsdException w:name="Grid Table 5 Dark Accent 2" w:uiPriority="50"/>
-    <w:lsdException w:name="Grid Table 6 Colorful Accent 2" w:uiPriority="51"/>
-    <w:lsdException w:name="Grid Table 7 Colorful Accent 2" w:uiPriority="52"/>
-    <w:lsdException w:name="Grid Table 1 Light Accent 3" w:uiPriority="46"/>
-    <w:lsdException w:name="Grid Table 2 Accent 3" w:uiPriority="47"/>
-    <w:lsdException w:name="Grid Table 3 Accent 3" w:uiPriority="48"/>
-    <w:lsdException w:name="Grid Table 4 Accent 3" w:uiPriority="49"/>
-    <w:lsdException w:name="Grid Table 5 Dark Accent 3" w:uiPriority="50"/>
-    <w:lsdException w:name="Grid Table 6 Colorful Accent 3" w:uiPriority="51"/>
-    <w:lsdException w:name="Grid Table 7 Colorful Accent 3" w:uiPriority="52"/>
-    <w:lsdException w:name="Grid Table 1 Light Accent 4" w:uiPriority="46"/>
-    <w:lsdException w:name="Grid Table 2 Accent 4" w:uiPriority="47"/>
-    <w:lsdException w:name="Grid Table 3 Accent 4" w:uiPriority="48"/>
-    <w:lsdException w:name="Grid Table 4 Accent 4" w:uiPriority="49"/>
-    <w:lsdException w:name="Grid Table 5 Dark Accent 4" w:uiPriority="50"/>
-    <w:lsdException w:name="Grid Table 6 Colorful Accent 4" w:uiPriority="51"/>
-    <w:lsdException w:name="Grid Table 7 Colorful Accent 4" w:uiPriority="52"/>
-    <w:lsdException w:name="Grid Table 1 Light Accent 5" w:uiPriority="46"/>
-    <w:lsdException w:name="Grid Table 2 Accent 5" w:uiPriority="47"/>
-    <w:lsdException w:name="Grid Table 3 Accent 5" w:uiPriority="48"/>
-    <w:lsdException w:name="Grid Table 4 Accent 5" w:uiPriority="49"/>
-    <w:lsdException w:name="Grid Table 5 Dark Accent 5" w:uiPriority="50"/>
-    <w:lsdException w:name="Grid Table 6 Colorful Accent 5" w:uiPriority="51"/>
-    <w:lsdException w:name="Grid Table 7 Colorful Accent 5" w:uiPriority="52"/>
-    <w:lsdException w:name="Grid Table 1 Light Accent 6" w:uiPriority="46"/>
-    <w:lsdException w:name="Grid Table 2 Accent 6" w:uiPriority="47"/>
-    <w:lsdException w:name="Grid Table 3 Accent 6" w:uiPriority="48"/>
-    <w:lsdException w:name="Grid Table 4 Accent 6" w:uiPriority="49"/>
-    <w:lsdException w:name="Grid Table 5 Dark Accent 6" w:uiPriority="50"/>
-    <w:lsdException w:name="Grid Table 6 Colorful Accent 6" w:uiPriority="51"/>
-    <w:lsdException w:name="Grid Table 7 Colorful Accent 6" w:uiPriority="52"/>
-    <w:lsdException w:name="List Table 1 Light" w:uiPriority="46"/>
-    <w:lsdException w:name="List Table 2" w:uiPriority="47"/>
-    <w:lsdException w:name="List Table 3" w:uiPriority="48"/>
-    <w:lsdException w:name="List Table 4" w:uiPriority="49"/>
-    <w:lsdException w:name="List Table 5 Dark" w:uiPriority="50"/>
-    <w:lsdException w:name="List Table 6 Colorful" w:uiPriority="51"/>
-    <w:lsdException w:name="List Table 7 Colorful" w:uiPriority="52"/>
-    <w:lsdException w:name="List Table 1 Light Accent 1" w:uiPriority="46"/>
-    <w:lsdException w:name="List Table 2 Accent 1" w:uiPriority="47"/>
-    <w:lsdException w:name="List Table 3 Accent 1" w:uiPriority="48"/>
-    <w:lsdException w:name="List Table 4 Accent 1" w:uiPriority="49"/>
-    <w:lsdException w:name="List Table 5 Dark Accent 1" w:uiPriority="50"/>
-    <w:lsdException w:name="List Table 6 Colorful Accent 1" w:uiPriority="51"/>
-    <w:lsdException w:name="List Table 7 Colorful Accent 1" w:uiPriority="52"/>
-    <w:lsdException w:name="List Table 1 Light Accent 2" w:uiPriority="46"/>
-    <w:lsdException w:name="List Table 2 Accent 2" w:uiPriority="47"/>
-    <w:lsdException w:name="List Table 3 Accent 2" w:uiPriority="48"/>
-    <w:lsdException w:name="List Table 4 Accent 2" w:uiPriority="49"/>
-    <w:lsdException w:name="List Table 5 Dark Accent 2" w:uiPriority="50"/>
-    <w:lsdException w:name="List Table 6 Colorful Accent 2" w:uiPriority="51"/>
-    <w:lsdException w:name="List Table 7 Colorful Accent 2" w:uiPriority="52"/>
-    <w:lsdException w:name="List Table 1 Light Accent 3" w:uiPriority="46"/>
-    <w:lsdException w:name="List Table 2 Accent 3" w:uiPriority="47"/>
-    <w:lsdException w:name="List Table 3 Accent 3" w:uiPriority="48"/>
-    <w:lsdException w:name="List Table 4 Accent 3" w:uiPriority="49"/>
-    <w:lsdException w:name="List Table 5 Dark Accent 3" w:uiPriority="50"/>
-    <w:lsdException w:name="List Table 6 Colorful Accent 3" w:uiPriority="51"/>
-    <w:lsdException w:name="List Table 7 Colorful Accent 3" w:uiPriority="52"/>
-    <w:lsdException w:name="List Table 1 Light Accent 4" w:uiPriority="46"/>
-    <w:lsdException w:name="List Table 2 Accent 4" w:uiPriority="47"/>
-    <w:lsdException w:name="List Table 3 Accent 4" w:uiPriority="48"/>
-    <w:lsdException w:name="List Table 4 Accent 4" w:uiPriority="49"/>
-    <w:lsdException w:name="List Table 5 Dark Accent 4" w:uiPriority="50"/>
-    <w:lsdException w:name="List Table 6 Colorful Accent 4" w:uiPriority="51"/>
-    <w:lsdException w:name="List Table 7 Colorful Accent 4" w:uiPriority="52"/>
-    <w:lsdException w:name="List Table 1 Light Accent 5" w:uiPriority="46"/>
-    <w:lsdException w:name="List Table 2 Accent 5" w:uiPriority="47"/>
-    <w:lsdException w:name="List Table 3 Accent 5" w:uiPriority="48"/>
-    <w:lsdException w:name="List Table 4 Accent 5" w:uiPriority="49"/>
-    <w:lsdException w:name="List Table 5 Dark Accent 5" w:uiPriority="50"/>
-    <w:lsdException w:name="List Table 6 Colorful Accent 5" w:uiPriority="51"/>
-    <w:lsdException w:name="List Table 7 Colorful Accent 5" w:uiPriority="52"/>
-    <w:lsdException w:name="List Table 1 Light Accent 6" w:uiPriority="46"/>
-    <w:lsdException w:name="List Table 2 Accent 6" w:uiPriority="47"/>
-    <w:lsdException w:name="List Table 3 Accent 6" w:uiPriority="48"/>
-    <w:lsdException w:name="List Table 4 Accent 6" w:uiPriority="49"/>
-    <w:lsdException w:name="List Table 5 Dark Accent 6" w:uiPriority="50"/>
-    <w:lsdException w:name="List Table 6 Colorful Accent 6" w:uiPriority="51"/>
-    <w:lsdException w:name="List Table 7 Colorful Accent 6" w:uiPriority="52"/>
+  <w:latentStyles w:count="260" w:defQFormat="0" w:defUnhideWhenUsed="1" w:defSemiHidden="1" w:defUIPriority="99" w:defLockedState="0">
+    <w:lsdException w:qFormat="1" w:unhideWhenUsed="0" w:uiPriority="0" w:semiHidden="0" w:name="Normal"/>
+    <w:lsdException w:qFormat="1" w:unhideWhenUsed="0" w:uiPriority="9" w:semiHidden="0" w:name="heading 1"/>
+    <w:lsdException w:qFormat="1" w:uiPriority="9" w:name="heading 2"/>
+    <w:lsdException w:qFormat="1" w:uiPriority="9" w:name="heading 3"/>
+    <w:lsdException w:qFormat="1" w:uiPriority="9" w:name="heading 4"/>
+    <w:lsdException w:qFormat="1" w:uiPriority="9" w:name="heading 5"/>
+    <w:lsdException w:qFormat="1" w:uiPriority="9" w:name="heading 6"/>
+    <w:lsdException w:qFormat="1" w:uiPriority="9" w:name="heading 7"/>
+    <w:lsdException w:qFormat="1" w:uiPriority="9" w:name="heading 8"/>
+    <w:lsdException w:qFormat="1" w:uiPriority="9" w:name="heading 9"/>
+    <w:lsdException w:uiPriority="0" w:name="index 1"/>
+    <w:lsdException w:uiPriority="0" w:name="index 2"/>
+    <w:lsdException w:uiPriority="0" w:name="index 3"/>
+    <w:lsdException w:uiPriority="0" w:name="index 4"/>
+    <w:lsdException w:uiPriority="0" w:name="index 5"/>
+    <w:lsdException w:uiPriority="0" w:name="index 6"/>
+    <w:lsdException w:uiPriority="0" w:name="index 7"/>
+    <w:lsdException w:uiPriority="0" w:name="index 8"/>
+    <w:lsdException w:uiPriority="0" w:name="index 9"/>
+    <w:lsdException w:uiPriority="39" w:name="toc 1"/>
+    <w:lsdException w:uiPriority="39" w:name="toc 2"/>
+    <w:lsdException w:uiPriority="39" w:name="toc 3"/>
+    <w:lsdException w:uiPriority="39" w:name="toc 4"/>
+    <w:lsdException w:uiPriority="39" w:name="toc 5"/>
+    <w:lsdException w:uiPriority="39" w:name="toc 6"/>
+    <w:lsdException w:uiPriority="39" w:name="toc 7"/>
+    <w:lsdException w:uiPriority="39" w:name="toc 8"/>
+    <w:lsdException w:uiPriority="39" w:name="toc 9"/>
+    <w:lsdException w:uiPriority="0" w:name="Normal Indent"/>
+    <w:lsdException w:uiPriority="0" w:name="footnote text"/>
+    <w:lsdException w:uiPriority="0" w:name="annotation text"/>
+    <w:lsdException w:uiPriority="0" w:name="header"/>
+    <w:lsdException w:uiPriority="0" w:name="footer"/>
+    <w:lsdException w:uiPriority="0" w:name="index heading"/>
+    <w:lsdException w:qFormat="1" w:uiPriority="35" w:name="caption"/>
+    <w:lsdException w:uiPriority="0" w:name="table of figures"/>
+    <w:lsdException w:uiPriority="0" w:name="envelope address"/>
+    <w:lsdException w:uiPriority="0" w:name="envelope return"/>
+    <w:lsdException w:uiPriority="0" w:name="footnote reference"/>
+    <w:lsdException w:uiPriority="0" w:name="annotation reference"/>
+    <w:lsdException w:uiPriority="0" w:name="line number"/>
+    <w:lsdException w:uiPriority="0" w:name="page number"/>
+    <w:lsdException w:uiPriority="0" w:name="endnote reference"/>
+    <w:lsdException w:uiPriority="0" w:name="endnote text"/>
+    <w:lsdException w:uiPriority="0" w:name="table of authorities"/>
+    <w:lsdException w:uiPriority="0" w:name="macro"/>
+    <w:lsdException w:uiPriority="0" w:name="toa heading"/>
+    <w:lsdException w:uiPriority="0" w:name="List"/>
+    <w:lsdException w:uiPriority="0" w:name="List Bullet"/>
+    <w:lsdException w:uiPriority="0" w:name="List Number"/>
+    <w:lsdException w:uiPriority="0" w:name="List 2"/>
+    <w:lsdException w:uiPriority="0" w:name="List 3"/>
+    <w:lsdException w:uiPriority="0" w:name="List 4"/>
+    <w:lsdException w:uiPriority="0" w:name="List 5"/>
+    <w:lsdException w:uiPriority="0" w:name="List Bullet 2"/>
+    <w:lsdException w:uiPriority="0" w:name="List Bullet 3"/>
+    <w:lsdException w:uiPriority="0" w:name="List Bullet 4"/>
+    <w:lsdException w:uiPriority="0" w:name="List Bullet 5"/>
+    <w:lsdException w:uiPriority="0" w:name="List Number 2"/>
+    <w:lsdException w:uiPriority="0" w:name="List Number 3"/>
+    <w:lsdException w:uiPriority="0" w:name="List Number 4"/>
+    <w:lsdException w:uiPriority="0" w:name="List Number 5"/>
+    <w:lsdException w:qFormat="1" w:unhideWhenUsed="0" w:uiPriority="10" w:semiHidden="0" w:name="Title"/>
+    <w:lsdException w:uiPriority="0" w:name="Closing"/>
+    <w:lsdException w:uiPriority="0" w:name="Signature"/>
+    <w:lsdException w:uiPriority="1" w:name="Default Paragraph Font"/>
+    <w:lsdException w:uiPriority="0" w:name="Body Text"/>
+    <w:lsdException w:uiPriority="0" w:name="Body Text Indent"/>
+    <w:lsdException w:uiPriority="0" w:name="List Continue"/>
+    <w:lsdException w:uiPriority="0" w:name="List Continue 2"/>
+    <w:lsdException w:uiPriority="0" w:name="List Continue 3"/>
+    <w:lsdException w:uiPriority="0" w:name="List Continue 4"/>
+    <w:lsdException w:uiPriority="0" w:name="List Continue 5"/>
+    <w:lsdException w:uiPriority="0" w:name="Message Header"/>
+    <w:lsdException w:qFormat="1" w:unhideWhenUsed="0" w:uiPriority="11" w:semiHidden="0" w:name="Subtitle"/>
+    <w:lsdException w:uiPriority="0" w:name="Salutation"/>
+    <w:lsdException w:uiPriority="0" w:name="Date"/>
+    <w:lsdException w:uiPriority="0" w:name="Body Text First Indent"/>
+    <w:lsdException w:uiPriority="0" w:name="Body Text First Indent 2"/>
+    <w:lsdException w:uiPriority="0" w:name="Note Heading"/>
+    <w:lsdException w:uiPriority="0" w:name="Body Text 2"/>
+    <w:lsdException w:uiPriority="0" w:name="Body Text 3"/>
+    <w:lsdException w:uiPriority="0" w:name="Body Text Indent 2"/>
+    <w:lsdException w:uiPriority="0" w:name="Body Text Indent 3"/>
+    <w:lsdException w:uiPriority="0" w:name="Block Text"/>
+    <w:lsdException w:uiPriority="0" w:name="Hyperlink"/>
+    <w:lsdException w:uiPriority="0" w:name="FollowedHyperlink"/>
+    <w:lsdException w:qFormat="1" w:unhideWhenUsed="0" w:uiPriority="22" w:semiHidden="0" w:name="Strong"/>
+    <w:lsdException w:qFormat="1" w:unhideWhenUsed="0" w:uiPriority="20" w:semiHidden="0" w:name="Emphasis"/>
+    <w:lsdException w:uiPriority="0" w:name="Document Map"/>
+    <w:lsdException w:uiPriority="0" w:name="Plain Text"/>
+    <w:lsdException w:uiPriority="0" w:name="E-mail Signature"/>
+    <w:lsdException w:uiPriority="0" w:name="Normal (Web)"/>
+    <w:lsdException w:uiPriority="0" w:name="HTML Acronym"/>
+    <w:lsdException w:uiPriority="0" w:name="HTML Address"/>
+    <w:lsdException w:uiPriority="0" w:name="HTML Cite"/>
+    <w:lsdException w:uiPriority="0" w:name="HTML Code"/>
+    <w:lsdException w:uiPriority="0" w:name="HTML Definition"/>
+    <w:lsdException w:uiPriority="0" w:name="HTML Keyboard"/>
+    <w:lsdException w:uiPriority="0" w:name="HTML Preformatted"/>
+    <w:lsdException w:uiPriority="0" w:name="HTML Sample"/>
+    <w:lsdException w:uiPriority="0" w:name="HTML Typewriter"/>
+    <w:lsdException w:uiPriority="0" w:name="HTML Variable"/>
+    <w:lsdException w:uiPriority="99" w:name="Normal Table"/>
+    <w:lsdException w:uiPriority="0" w:name="annotation subject"/>
+    <w:lsdException w:uiPriority="0" w:name="Table Simple 1"/>
+    <w:lsdException w:uiPriority="0" w:name="Table Simple 2"/>
+    <w:lsdException w:uiPriority="0" w:name="Table Simple 3"/>
+    <w:lsdException w:uiPriority="0" w:name="Table Classic 1"/>
+    <w:lsdException w:uiPriority="0" w:name="Table Classic 2"/>
+    <w:lsdException w:uiPriority="0" w:name="Table Classic 3"/>
+    <w:lsdException w:uiPriority="0" w:name="Table Classic 4"/>
+    <w:lsdException w:uiPriority="0" w:name="Table Colorful 1"/>
+    <w:lsdException w:uiPriority="0" w:name="Table Colorful 2"/>
+    <w:lsdException w:uiPriority="0" w:name="Table Colorful 3"/>
+    <w:lsdException w:uiPriority="0" w:name="Table Columns 1"/>
+    <w:lsdException w:uiPriority="0" w:name="Table Columns 2"/>
+    <w:lsdException w:uiPriority="0" w:name="Table Columns 3"/>
+    <w:lsdException w:uiPriority="0" w:name="Table Columns 4"/>
+    <w:lsdException w:uiPriority="0" w:name="Table Columns 5"/>
+    <w:lsdException w:uiPriority="0" w:name="Table Grid 1"/>
+    <w:lsdException w:uiPriority="0" w:name="Table Grid 2"/>
+    <w:lsdException w:uiPriority="0" w:name="Table Grid 3"/>
+    <w:lsdException w:uiPriority="0" w:name="Table Grid 4"/>
+    <w:lsdException w:uiPriority="0" w:name="Table Grid 5"/>
+    <w:lsdException w:uiPriority="0" w:name="Table Grid 6"/>
+    <w:lsdException w:uiPriority="0" w:name="Table Grid 7"/>
+    <w:lsdException w:uiPriority="0" w:name="Table Grid 8"/>
+    <w:lsdException w:uiPriority="0" w:name="Table List 1"/>
+    <w:lsdException w:uiPriority="0" w:name="Table List 2"/>
+    <w:lsdException w:uiPriority="0" w:name="Table List 3"/>
+    <w:lsdException w:uiPriority="0" w:name="Table List 4"/>
+    <w:lsdException w:uiPriority="0" w:name="Table List 5"/>
+    <w:lsdException w:uiPriority="0" w:name="Table List 6"/>
+    <w:lsdException w:uiPriority="0" w:name="Table List 7"/>
+    <w:lsdException w:uiPriority="0" w:name="Table List 8"/>
+    <w:lsdException w:uiPriority="0" w:name="Table 3D effects 1"/>
+    <w:lsdException w:uiPriority="0" w:name="Table 3D effects 2"/>
+    <w:lsdException w:uiPriority="0" w:name="Table 3D effects 3"/>
+    <w:lsdException w:uiPriority="0" w:name="Table Contemporary"/>
+    <w:lsdException w:uiPriority="0" w:name="Table Elegant"/>
+    <w:lsdException w:uiPriority="0" w:name="Table Professional"/>
+    <w:lsdException w:uiPriority="0" w:name="Table Subtle 1"/>
+    <w:lsdException w:uiPriority="0" w:name="Table Subtle 2"/>
+    <w:lsdException w:uiPriority="0" w:name="Table Web 1"/>
+    <w:lsdException w:uiPriority="0" w:name="Table Web 2"/>
+    <w:lsdException w:uiPriority="0" w:name="Table Web 3"/>
+    <w:lsdException w:uiPriority="0" w:name="Balloon Text"/>
+    <w:lsdException w:unhideWhenUsed="0" w:uiPriority="39" w:semiHidden="0" w:name="Table Grid"/>
+    <w:lsdException w:uiPriority="0" w:name="Table Theme"/>
+    <w:lsdException w:unhideWhenUsed="0" w:uiPriority="60" w:semiHidden="0" w:name="Light Shading"/>
+    <w:lsdException w:unhideWhenUsed="0" w:uiPriority="61" w:semiHidden="0" w:name="Light List"/>
+    <w:lsdException w:unhideWhenUsed="0" w:uiPriority="62" w:semiHidden="0" w:name="Light Grid"/>
+    <w:lsdException w:unhideWhenUsed="0" w:uiPriority="63" w:semiHidden="0" w:name="Medium Shading 1"/>
+    <w:lsdException w:unhideWhenUsed="0" w:uiPriority="64" w:semiHidden="0" w:name="Medium Shading 2"/>
+    <w:lsdException w:unhideWhenUsed="0" w:uiPriority="65" w:semiHidden="0" w:name="Medium List 1"/>
+    <w:lsdException w:unhideWhenUsed="0" w:uiPriority="66" w:semiHidden="0" w:name="Medium List 2"/>
+    <w:lsdException w:unhideWhenUsed="0" w:uiPriority="67" w:semiHidden="0" w:name="Medium Grid 1"/>
+    <w:lsdException w:unhideWhenUsed="0" w:uiPriority="68" w:semiHidden="0" w:name="Medium Grid 2"/>
+    <w:lsdException w:unhideWhenUsed="0" w:uiPriority="69" w:semiHidden="0" w:name="Medium Grid 3"/>
+    <w:lsdException w:unhideWhenUsed="0" w:uiPriority="70" w:semiHidden="0" w:name="Dark List"/>
+    <w:lsdException w:unhideWhenUsed="0" w:uiPriority="71" w:semiHidden="0" w:name="Colorful Shading"/>
+    <w:lsdException w:unhideWhenUsed="0" w:uiPriority="72" w:semiHidden="0" w:name="Colorful List"/>
+    <w:lsdException w:unhideWhenUsed="0" w:uiPriority="73" w:semiHidden="0" w:name="Colorful Grid"/>
+    <w:lsdException w:unhideWhenUsed="0" w:uiPriority="60" w:semiHidden="0" w:name="Light Shading Accent 1"/>
+    <w:lsdException w:unhideWhenUsed="0" w:uiPriority="61" w:semiHidden="0" w:name="Light List Accent 1"/>
+    <w:lsdException w:unhideWhenUsed="0" w:uiPriority="62" w:semiHidden="0" w:name="Light Grid Accent 1"/>
+    <w:lsdException w:unhideWhenUsed="0" w:uiPriority="63" w:semiHidden="0" w:name="Medium Shading 1 Accent 1"/>
+    <w:lsdException w:unhideWhenUsed="0" w:uiPriority="64" w:semiHidden="0" w:name="Medium Shading 2 Accent 1"/>
+    <w:lsdException w:unhideWhenUsed="0" w:uiPriority="65" w:semiHidden="0" w:name="Medium List 1 Accent 1"/>
+    <w:lsdException w:unhideWhenUsed="0" w:uiPriority="66" w:semiHidden="0" w:name="Medium List 2 Accent 1"/>
+    <w:lsdException w:unhideWhenUsed="0" w:uiPriority="67" w:semiHidden="0" w:name="Medium Grid 1 Accent 1"/>
+    <w:lsdException w:unhideWhenUsed="0" w:uiPriority="68" w:semiHidden="0" w:name="Medium Grid 2 Accent 1"/>
+    <w:lsdException w:unhideWhenUsed="0" w:uiPriority="69" w:semiHidden="0" w:name="Medium Grid 3 Accent 1"/>
+    <w:lsdException w:unhideWhenUsed="0" w:uiPriority="70" w:semiHidden="0" w:name="Dark List Accent 1"/>
+    <w:lsdException w:unhideWhenUsed="0" w:uiPriority="71" w:semiHidden="0" w:name="Colorful Shading Accent 1"/>
+    <w:lsdException w:unhideWhenUsed="0" w:uiPriority="72" w:semiHidden="0" w:name="Colorful List Accent 1"/>
+    <w:lsdException w:unhideWhenUsed="0" w:uiPriority="73" w:semiHidden="0" w:name="Colorful Grid Accent 1"/>
+    <w:lsdException w:unhideWhenUsed="0" w:uiPriority="60" w:semiHidden="0" w:name="Light Shading Accent 2"/>
+    <w:lsdException w:unhideWhenUsed="0" w:uiPriority="61" w:semiHidden="0" w:name="Light List Accent 2"/>
+    <w:lsdException w:unhideWhenUsed="0" w:uiPriority="62" w:semiHidden="0" w:name="Light Grid Accent 2"/>
+    <w:lsdException w:unhideWhenUsed="0" w:uiPriority="63" w:semiHidden="0" w:name="Medium Shading 1 Accent 2"/>
+    <w:lsdException w:unhideWhenUsed="0" w:uiPriority="64" w:semiHidden="0" w:name="Medium Shading 2 Accent 2"/>
+    <w:lsdException w:unhideWhenUsed="0" w:uiPriority="65" w:semiHidden="0" w:name="Medium List 1 Accent 2"/>
+    <w:lsdException w:unhideWhenUsed="0" w:uiPriority="66" w:semiHidden="0" w:name="Medium List 2 Accent 2"/>
+    <w:lsdException w:unhideWhenUsed="0" w:uiPriority="67" w:semiHidden="0" w:name="Medium Grid 1 Accent 2"/>
+    <w:lsdException w:unhideWhenUsed="0" w:uiPriority="68" w:semiHidden="0" w:name="Medium Grid 2 Accent 2"/>
+    <w:lsdException w:unhideWhenUsed="0" w:uiPriority="69" w:semiHidden="0" w:name="Medium Grid 3 Accent 2"/>
+    <w:lsdException w:unhideWhenUsed="0" w:uiPriority="70" w:semiHidden="0" w:name="Dark List Accent 2"/>
+    <w:lsdException w:unhideWhenUsed="0" w:uiPriority="71" w:semiHidden="0" w:name="Colorful Shading Accent 2"/>
+    <w:lsdException w:unhideWhenUsed="0" w:uiPriority="72" w:semiHidden="0" w:name="Colorful List Accent 2"/>
+    <w:lsdException w:unhideWhenUsed="0" w:uiPriority="73" w:semiHidden="0" w:name="Colorful Grid Accent 2"/>
+    <w:lsdException w:unhideWhenUsed="0" w:uiPriority="60" w:semiHidden="0" w:name="Light Shading Accent 3"/>
+    <w:lsdException w:unhideWhenUsed="0" w:uiPriority="61" w:semiHidden="0" w:name="Light List Accent 3"/>
+    <w:lsdException w:unhideWhenUsed="0" w:uiPriority="62" w:semiHidden="0" w:name="Light Grid Accent 3"/>
+    <w:lsdException w:unhideWhenUsed="0" w:uiPriority="63" w:semiHidden="0" w:name="Medium Shading 1 Accent 3"/>
+    <w:lsdException w:unhideWhenUsed="0" w:uiPriority="64" w:semiHidden="0" w:name="Medium Shading 2 Accent 3"/>
+    <w:lsdException w:unhideWhenUsed="0" w:uiPriority="65" w:semiHidden="0" w:name="Medium List 1 Accent 3"/>
+    <w:lsdException w:unhideWhenUsed="0" w:uiPriority="66" w:semiHidden="0" w:name="Medium List 2 Accent 3"/>
+    <w:lsdException w:unhideWhenUsed="0" w:uiPriority="67" w:semiHidden="0" w:name="Medium Grid 1 Accent 3"/>
+    <w:lsdException w:unhideWhenUsed="0" w:uiPriority="68" w:semiHidden="0" w:name="Medium Grid 2 Accent 3"/>
+    <w:lsdException w:unhideWhenUsed="0" w:uiPriority="69" w:semiHidden="0" w:name="Medium Grid 3 Accent 3"/>
+    <w:lsdException w:unhideWhenUsed="0" w:uiPriority="70" w:semiHidden="0" w:name="Dark List Accent 3"/>
+    <w:lsdException w:unhideWhenUsed="0" w:uiPriority="71" w:semiHidden="0" w:name="Colorful Shading Accent 3"/>
+    <w:lsdException w:unhideWhenUsed="0" w:uiPriority="72" w:semiHidden="0" w:name="Colorful List Accent 3"/>
+    <w:lsdException w:unhideWhenUsed="0" w:uiPriority="73" w:semiHidden="0" w:name="Colorful Grid Accent 3"/>
+    <w:lsdException w:unhideWhenUsed="0" w:uiPriority="60" w:semiHidden="0" w:name="Light Shading Accent 4"/>
+    <w:lsdException w:unhideWhenUsed="0" w:uiPriority="61" w:semiHidden="0" w:name="Light List Accent 4"/>
+    <w:lsdException w:unhideWhenUsed="0" w:uiPriority="62" w:semiHidden="0" w:name="Light Grid Accent 4"/>
+    <w:lsdException w:unhideWhenUsed="0" w:uiPriority="63" w:semiHidden="0" w:name="Medium Shading 1 Accent 4"/>
+    <w:lsdException w:unhideWhenUsed="0" w:uiPriority="64" w:semiHidden="0" w:name="Medium Shading 2 Accent 4"/>
+    <w:lsdException w:unhideWhenUsed="0" w:uiPriority="65" w:semiHidden="0" w:name="Medium List 1 Accent 4"/>
+    <w:lsdException w:unhideWhenUsed="0" w:uiPriority="66" w:semiHidden="0" w:name="Medium List 2 Accent 4"/>
+    <w:lsdException w:unhideWhenUsed="0" w:uiPriority="67" w:semiHidden="0" w:name="Medium Grid 1 Accent 4"/>
+    <w:lsdException w:unhideWhenUsed="0" w:uiPriority="68" w:semiHidden="0" w:name="Medium Grid 2 Accent 4"/>
+    <w:lsdException w:unhideWhenUsed="0" w:uiPriority="69" w:semiHidden="0" w:name="Medium Grid 3 Accent 4"/>
+    <w:lsdException w:unhideWhenUsed="0" w:uiPriority="70" w:semiHidden="0" w:name="Dark List Accent 4"/>
+    <w:lsdException w:unhideWhenUsed="0" w:uiPriority="71" w:semiHidden="0" w:name="Colorful Shading Accent 4"/>
+    <w:lsdException w:unhideWhenUsed="0" w:uiPriority="72" w:semiHidden="0" w:name="Colorful List Accent 4"/>
+    <w:lsdException w:unhideWhenUsed="0" w:uiPriority="73" w:semiHidden="0" w:name="Colorful Grid Accent 4"/>
+    <w:lsdException w:unhideWhenUsed="0" w:uiPriority="60" w:semiHidden="0" w:name="Light Shading Accent 5"/>
+    <w:lsdException w:unhideWhenUsed="0" w:uiPriority="61" w:semiHidden="0" w:name="Light List Accent 5"/>
+    <w:lsdException w:unhideWhenUsed="0" w:uiPriority="62" w:semiHidden="0" w:name="Light Grid Accent 5"/>
+    <w:lsdException w:unhideWhenUsed="0" w:uiPriority="63" w:semiHidden="0" w:name="Medium Shading 1 Accent 5"/>
+    <w:lsdException w:unhideWhenUsed="0" w:uiPriority="64" w:semiHidden="0" w:name="Medium Shading 2 Accent 5"/>
+    <w:lsdException w:unhideWhenUsed="0" w:uiPriority="65" w:semiHidden="0" w:name="Medium List 1 Accent 5"/>
+    <w:lsdException w:unhideWhenUsed="0" w:uiPriority="66" w:semiHidden="0" w:name="Medium List 2 Accent 5"/>
+    <w:lsdException w:unhideWhenUsed="0" w:uiPriority="67" w:semiHidden="0" w:name="Medium Grid 1 Accent 5"/>
+    <w:lsdException w:unhideWhenUsed="0" w:uiPriority="68" w:semiHidden="0" w:name="Medium Grid 2 Accent 5"/>
+    <w:lsdException w:unhideWhenUsed="0" w:uiPriority="69" w:semiHidden="0" w:name="Medium Grid 3 Accent 5"/>
+    <w:lsdException w:unhideWhenUsed="0" w:uiPriority="70" w:semiHidden="0" w:name="Dark List Accent 5"/>
+    <w:lsdException w:unhideWhenUsed="0" w:uiPriority="71" w:semiHidden="0" w:name="Colorful Shading Accent 5"/>
+    <w:lsdException w:unhideWhenUsed="0" w:uiPriority="72" w:semiHidden="0" w:name="Colorful List Accent 5"/>
+    <w:lsdException w:unhideWhenUsed="0" w:uiPriority="73" w:semiHidden="0" w:name="Colorful Grid Accent 5"/>
+    <w:lsdException w:unhideWhenUsed="0" w:uiPriority="60" w:semiHidden="0" w:name="Light Shading Accent 6"/>
+    <w:lsdException w:unhideWhenUsed="0" w:uiPriority="61" w:semiHidden="0" w:name="Light List Accent 6"/>
+    <w:lsdException w:unhideWhenUsed="0" w:uiPriority="62" w:semiHidden="0" w:name="Light Grid Accent 6"/>
+    <w:lsdException w:unhideWhenUsed="0" w:uiPriority="63" w:semiHidden="0" w:name="Medium Shading 1 Accent 6"/>
+    <w:lsdException w:unhideWhenUsed="0" w:uiPriority="64" w:semiHidden="0" w:name="Medium Shading 2 Accent 6"/>
+    <w:lsdException w:unhideWhenUsed="0" w:uiPriority="65" w:semiHidden="0" w:name="Medium List 1 Accent 6"/>
+    <w:lsdException w:unhideWhenUsed="0" w:uiPriority="66" w:semiHidden="0" w:name="Medium List 2 Accent 6"/>
+    <w:lsdException w:unhideWhenUsed="0" w:uiPriority="67" w:semiHidden="0" w:name="Medium Grid 1 Accent 6"/>
+    <w:lsdException w:unhideWhenUsed="0" w:uiPriority="68" w:semiHidden="0" w:name="Medium Grid 2 Accent 6"/>
+    <w:lsdException w:unhideWhenUsed="0" w:uiPriority="69" w:semiHidden="0" w:name="Medium Grid 3 Accent 6"/>
+    <w:lsdException w:unhideWhenUsed="0" w:uiPriority="70" w:semiHidden="0" w:name="Dark List Accent 6"/>
+    <w:lsdException w:unhideWhenUsed="0" w:uiPriority="71" w:semiHidden="0" w:name="Colorful Shading Accent 6"/>
+    <w:lsdException w:unhideWhenUsed="0" w:uiPriority="72" w:semiHidden="0" w:name="Colorful List Accent 6"/>
+    <w:lsdException w:unhideWhenUsed="0" w:uiPriority="73" w:semiHidden="0" w:name="Colorful Grid Accent 6"/>
   </w:latentStyles>
-  <w:style w:type="paragraph" w:default="1" w:styleId="a">
+  <w:style w:type="paragraph" w:default="1" w:styleId="1">
     <w:name w:val="Normal"/>
     <w:qFormat/>
+    <w:uiPriority w:val="0"/>
     <w:pPr>
       <w:suppressAutoHyphens/>
       <w:spacing w:after="0" w:line="240" w:lineRule="auto"/>
     </w:pPr>
     <w:rPr>
-      <w:rFonts w:eastAsia="Times New Roman"/>
+      <w:rFonts w:ascii="Times New Roman" w:hAnsi="Times New Roman" w:eastAsia="Times New Roman" w:cs="Times New Roman"/>
       <w:sz w:val="24"/>
       <w:szCs w:val="24"/>
-      <w:lang w:val="ru-RU"/>
+      <w:lang w:val="ru-RU" w:eastAsia="zh-CN" w:bidi="ar-SA"/>
     </w:rPr>
   </w:style>
-  <w:style w:type="character" w:default="1" w:styleId="a0">
+  <w:style w:type="character" w:default="1" w:styleId="2">
     <w:name w:val="Default Paragraph Font"/>
+    <w:unhideWhenUsed/>
     <w:uiPriority w:val="1"/>
-    <w:semiHidden/>
+  </w:style>
+  <w:style w:type="table" w:default="1" w:styleId="4">
+    <w:name w:val="Normal Table"/>
     <w:unhideWhenUsed/>
-  </w:style>
-  <w:style w:type="table" w:default="1" w:styleId="a1">
-    <w:name w:val="Normal Table"/>
     <w:uiPriority w:val="99"/>
-    <w:semiHidden/>
-    <w:unhideWhenUsed/>
     <w:tblPr>
-      <w:tblInd w:w="0" w:type="dxa"/>
+      <w:tblStyle w:val="4"/>
+      <w:tblLayout w:type="fixed"/>
       <w:tblCellMar>
         <w:top w:w="0" w:type="dxa"/>
         <w:left w:w="108" w:type="dxa"/>
@@ -2870,15 +2340,20 @@
       </w:tblCellMar>
     </w:tblPr>
   </w:style>
-  <w:style w:type="numbering" w:default="1" w:styleId="a2">
-    <w:name w:val="No List"/>
-    <w:uiPriority w:val="99"/>
-    <w:semiHidden/>
+  <w:style w:type="character" w:styleId="3">
+    <w:name w:val="Hyperlink"/>
+    <w:basedOn w:val="2"/>
     <w:unhideWhenUsed/>
+    <w:uiPriority w:val="0"/>
+    <w:rPr>
+      <w:color w:val="0000FF"/>
+      <w:u w:val="single"/>
+    </w:rPr>
   </w:style>
-  <w:style w:type="paragraph" w:customStyle="1" w:styleId="Times142">
+  <w:style w:type="paragraph" w:customStyle="1" w:styleId="5">
     <w:name w:val="Times14_РИО2"/>
-    <w:basedOn w:val="a"/>
+    <w:basedOn w:val="1"/>
+    <w:uiPriority w:val="0"/>
     <w:pPr>
       <w:spacing w:line="312" w:lineRule="auto"/>
       <w:ind w:firstLine="709"/>
@@ -2888,20 +2363,21 @@
       <w:sz w:val="28"/>
     </w:rPr>
   </w:style>
-  <w:style w:type="paragraph" w:customStyle="1" w:styleId="1">
+  <w:style w:type="paragraph" w:customStyle="1" w:styleId="6">
     <w:name w:val="Абзац списка1"/>
-    <w:basedOn w:val="a"/>
+    <w:basedOn w:val="1"/>
+    <w:qFormat/>
     <w:uiPriority w:val="34"/>
-    <w:qFormat/>
     <w:pPr>
       <w:ind w:left="720"/>
       <w:contextualSpacing/>
     </w:pPr>
   </w:style>
-  <w:style w:type="character" w:customStyle="1" w:styleId="10">
+  <w:style w:type="character" w:customStyle="1" w:styleId="7">
     <w:name w:val="Название книги1"/>
-    <w:basedOn w:val="a0"/>
+    <w:basedOn w:val="2"/>
     <w:qFormat/>
+    <w:uiPriority w:val="0"/>
     <w:rPr>
       <w:b/>
       <w:bCs/>
